--- a/G00364742_v1.docx
+++ b/G00364742_v1.docx
@@ -872,7 +872,7 @@
           <w:r>
             <w:fldChar w:fldCharType="separate"/>
           </w:r>
-          <w:hyperlink w:anchor="_Toc7891631" w:history="1">
+          <w:hyperlink w:anchor="_Toc8072994" w:history="1">
             <w:r>
               <w:rPr>
                 <w:rStyle w:val="Hyperlink"/>
@@ -900,7 +900,7 @@
                 <w:noProof/>
                 <w:webHidden/>
               </w:rPr>
-              <w:instrText xml:space="preserve"> PAGEREF _Toc7891631 \h </w:instrText>
+              <w:instrText xml:space="preserve"> PAGEREF _Toc8072994 \h </w:instrText>
             </w:r>
             <w:r>
               <w:rPr>
@@ -943,7 +943,7 @@
               <w:lang w:eastAsia="en-IE"/>
             </w:rPr>
           </w:pPr>
-          <w:hyperlink w:anchor="_Toc7891632" w:history="1">
+          <w:hyperlink w:anchor="_Toc8072995" w:history="1">
             <w:r>
               <w:rPr>
                 <w:rStyle w:val="Hyperlink"/>
@@ -971,7 +971,7 @@
                 <w:noProof/>
                 <w:webHidden/>
               </w:rPr>
-              <w:instrText xml:space="preserve"> PAGEREF _Toc7891632 \h </w:instrText>
+              <w:instrText xml:space="preserve"> PAGEREF _Toc8072995 \h </w:instrText>
             </w:r>
             <w:r>
               <w:rPr>
@@ -1014,7 +1014,7 @@
               <w:lang w:eastAsia="en-IE"/>
             </w:rPr>
           </w:pPr>
-          <w:hyperlink w:anchor="_Toc7891633" w:history="1">
+          <w:hyperlink w:anchor="_Toc8072996" w:history="1">
             <w:r>
               <w:rPr>
                 <w:rStyle w:val="Hyperlink"/>
@@ -1043,7 +1043,7 @@
                 <w:noProof/>
                 <w:webHidden/>
               </w:rPr>
-              <w:instrText xml:space="preserve"> PAGEREF _Toc7891633 \h </w:instrText>
+              <w:instrText xml:space="preserve"> PAGEREF _Toc8072996 \h </w:instrText>
             </w:r>
             <w:r>
               <w:rPr>
@@ -1063,7 +1063,7 @@
                 <w:noProof/>
                 <w:webHidden/>
               </w:rPr>
-              <w:t>2</w:t>
+              <w:t>3</w:t>
             </w:r>
             <w:r>
               <w:rPr>
@@ -1086,7 +1086,7 @@
               <w:lang w:eastAsia="en-IE"/>
             </w:rPr>
           </w:pPr>
-          <w:hyperlink w:anchor="_Toc7891634" w:history="1">
+          <w:hyperlink w:anchor="_Toc8072997" w:history="1">
             <w:r>
               <w:rPr>
                 <w:rStyle w:val="Hyperlink"/>
@@ -1114,7 +1114,7 @@
                 <w:noProof/>
                 <w:webHidden/>
               </w:rPr>
-              <w:instrText xml:space="preserve"> PAGEREF _Toc7891634 \h </w:instrText>
+              <w:instrText xml:space="preserve"> PAGEREF _Toc8072997 \h </w:instrText>
             </w:r>
             <w:r>
               <w:rPr>
@@ -1157,7 +1157,7 @@
               <w:lang w:eastAsia="en-IE"/>
             </w:rPr>
           </w:pPr>
-          <w:hyperlink w:anchor="_Toc7891635" w:history="1">
+          <w:hyperlink w:anchor="_Toc8072998" w:history="1">
             <w:r>
               <w:rPr>
                 <w:rStyle w:val="Hyperlink"/>
@@ -1185,7 +1185,7 @@
                 <w:noProof/>
                 <w:webHidden/>
               </w:rPr>
-              <w:instrText xml:space="preserve"> PAGEREF _Toc7891635 \h </w:instrText>
+              <w:instrText xml:space="preserve"> PAGEREF _Toc8072998 \h </w:instrText>
             </w:r>
             <w:r>
               <w:rPr>
@@ -1205,7 +1205,7 @@
                 <w:noProof/>
                 <w:webHidden/>
               </w:rPr>
-              <w:t>3</w:t>
+              <w:t>4</w:t>
             </w:r>
             <w:r>
               <w:rPr>
@@ -1228,7 +1228,7 @@
               <w:lang w:eastAsia="en-IE"/>
             </w:rPr>
           </w:pPr>
-          <w:hyperlink w:anchor="_Toc7891636" w:history="1">
+          <w:hyperlink w:anchor="_Toc8072999" w:history="1">
             <w:r>
               <w:rPr>
                 <w:rStyle w:val="Hyperlink"/>
@@ -1256,7 +1256,7 @@
                 <w:noProof/>
                 <w:webHidden/>
               </w:rPr>
-              <w:instrText xml:space="preserve"> PAGEREF _Toc7891636 \h </w:instrText>
+              <w:instrText xml:space="preserve"> PAGEREF _Toc8072999 \h </w:instrText>
             </w:r>
             <w:r>
               <w:rPr>
@@ -1276,7 +1276,7 @@
                 <w:noProof/>
                 <w:webHidden/>
               </w:rPr>
-              <w:t>3</w:t>
+              <w:t>4</w:t>
             </w:r>
             <w:r>
               <w:rPr>
@@ -1299,7 +1299,7 @@
               <w:lang w:eastAsia="en-IE"/>
             </w:rPr>
           </w:pPr>
-          <w:hyperlink w:anchor="_Toc7891637" w:history="1">
+          <w:hyperlink w:anchor="_Toc8073000" w:history="1">
             <w:r>
               <w:rPr>
                 <w:rStyle w:val="Hyperlink"/>
@@ -1327,7 +1327,7 @@
                 <w:noProof/>
                 <w:webHidden/>
               </w:rPr>
-              <w:instrText xml:space="preserve"> PAGEREF _Toc7891637 \h </w:instrText>
+              <w:instrText xml:space="preserve"> PAGEREF _Toc8073000 \h </w:instrText>
             </w:r>
             <w:r>
               <w:rPr>
@@ -1370,7 +1370,7 @@
               <w:lang w:eastAsia="en-IE"/>
             </w:rPr>
           </w:pPr>
-          <w:hyperlink w:anchor="_Toc7891638" w:history="1">
+          <w:hyperlink w:anchor="_Toc8073001" w:history="1">
             <w:r>
               <w:rPr>
                 <w:rStyle w:val="Hyperlink"/>
@@ -1398,7 +1398,7 @@
                 <w:noProof/>
                 <w:webHidden/>
               </w:rPr>
-              <w:instrText xml:space="preserve"> PAGEREF _Toc7891638 \h </w:instrText>
+              <w:instrText xml:space="preserve"> PAGEREF _Toc8073001 \h </w:instrText>
             </w:r>
             <w:r>
               <w:rPr>
@@ -1441,7 +1441,7 @@
               <w:lang w:eastAsia="en-IE"/>
             </w:rPr>
           </w:pPr>
-          <w:hyperlink w:anchor="_Toc7891639" w:history="1">
+          <w:hyperlink w:anchor="_Toc8073002" w:history="1">
             <w:r>
               <w:rPr>
                 <w:rStyle w:val="Hyperlink"/>
@@ -1469,7 +1469,7 @@
                 <w:noProof/>
                 <w:webHidden/>
               </w:rPr>
-              <w:instrText xml:space="preserve"> PAGEREF _Toc7891639 \h </w:instrText>
+              <w:instrText xml:space="preserve"> PAGEREF _Toc8073002 \h </w:instrText>
             </w:r>
             <w:r>
               <w:rPr>
@@ -1512,7 +1512,7 @@
               <w:lang w:eastAsia="en-IE"/>
             </w:rPr>
           </w:pPr>
-          <w:hyperlink w:anchor="_Toc7891640" w:history="1">
+          <w:hyperlink w:anchor="_Toc8073003" w:history="1">
             <w:r>
               <w:rPr>
                 <w:rStyle w:val="Hyperlink"/>
@@ -1540,7 +1540,7 @@
                 <w:noProof/>
                 <w:webHidden/>
               </w:rPr>
-              <w:instrText xml:space="preserve"> PAGEREF _Toc7891640 \h </w:instrText>
+              <w:instrText xml:space="preserve"> PAGEREF _Toc8073003 \h </w:instrText>
             </w:r>
             <w:r>
               <w:rPr>
@@ -1560,7 +1560,7 @@
                 <w:noProof/>
                 <w:webHidden/>
               </w:rPr>
-              <w:t>5</w:t>
+              <w:t>6</w:t>
             </w:r>
             <w:r>
               <w:rPr>
@@ -1583,7 +1583,7 @@
               <w:lang w:eastAsia="en-IE"/>
             </w:rPr>
           </w:pPr>
-          <w:hyperlink w:anchor="_Toc7891641" w:history="1">
+          <w:hyperlink w:anchor="_Toc8073004" w:history="1">
             <w:r>
               <w:rPr>
                 <w:rStyle w:val="Hyperlink"/>
@@ -1611,7 +1611,7 @@
                 <w:noProof/>
                 <w:webHidden/>
               </w:rPr>
-              <w:instrText xml:space="preserve"> PAGEREF _Toc7891641 \h </w:instrText>
+              <w:instrText xml:space="preserve"> PAGEREF _Toc8073004 \h </w:instrText>
             </w:r>
             <w:r>
               <w:rPr>
@@ -1631,7 +1631,7 @@
                 <w:noProof/>
                 <w:webHidden/>
               </w:rPr>
-              <w:t>5</w:t>
+              <w:t>6</w:t>
             </w:r>
             <w:r>
               <w:rPr>
@@ -1654,7 +1654,7 @@
               <w:lang w:eastAsia="en-IE"/>
             </w:rPr>
           </w:pPr>
-          <w:hyperlink w:anchor="_Toc7891642" w:history="1">
+          <w:hyperlink w:anchor="_Toc8073005" w:history="1">
             <w:r>
               <w:rPr>
                 <w:rStyle w:val="Hyperlink"/>
@@ -1681,7 +1681,7 @@
                 <w:noProof/>
                 <w:webHidden/>
               </w:rPr>
-              <w:instrText xml:space="preserve"> PAGEREF _Toc7891642 \h </w:instrText>
+              <w:instrText xml:space="preserve"> PAGEREF _Toc8073005 \h </w:instrText>
             </w:r>
             <w:r>
               <w:rPr>
@@ -1724,7 +1724,7 @@
               <w:lang w:eastAsia="en-IE"/>
             </w:rPr>
           </w:pPr>
-          <w:hyperlink w:anchor="_Toc7891643" w:history="1">
+          <w:hyperlink w:anchor="_Toc8073006" w:history="1">
             <w:r>
               <w:rPr>
                 <w:rStyle w:val="Hyperlink"/>
@@ -1751,7 +1751,7 @@
                 <w:noProof/>
                 <w:webHidden/>
               </w:rPr>
-              <w:instrText xml:space="preserve"> PAGEREF _Toc7891643 \h </w:instrText>
+              <w:instrText xml:space="preserve"> PAGEREF _Toc8073006 \h </w:instrText>
             </w:r>
             <w:r>
               <w:rPr>
@@ -1794,7 +1794,7 @@
               <w:lang w:eastAsia="en-IE"/>
             </w:rPr>
           </w:pPr>
-          <w:hyperlink w:anchor="_Toc7891644" w:history="1">
+          <w:hyperlink w:anchor="_Toc8073007" w:history="1">
             <w:r>
               <w:rPr>
                 <w:rStyle w:val="Hyperlink"/>
@@ -1821,7 +1821,7 @@
                 <w:noProof/>
                 <w:webHidden/>
               </w:rPr>
-              <w:instrText xml:space="preserve"> PAGEREF _Toc7891644 \h </w:instrText>
+              <w:instrText xml:space="preserve"> PAGEREF _Toc8073007 \h </w:instrText>
             </w:r>
             <w:r>
               <w:rPr>
@@ -1864,7 +1864,7 @@
               <w:lang w:eastAsia="en-IE"/>
             </w:rPr>
           </w:pPr>
-          <w:hyperlink w:anchor="_Toc7891645" w:history="1">
+          <w:hyperlink w:anchor="_Toc8073008" w:history="1">
             <w:r>
               <w:rPr>
                 <w:rStyle w:val="Hyperlink"/>
@@ -1891,7 +1891,7 @@
                 <w:noProof/>
                 <w:webHidden/>
               </w:rPr>
-              <w:instrText xml:space="preserve"> PAGEREF _Toc7891645 \h </w:instrText>
+              <w:instrText xml:space="preserve"> PAGEREF _Toc8073008 \h </w:instrText>
             </w:r>
             <w:r>
               <w:rPr>
@@ -1934,7 +1934,7 @@
               <w:lang w:eastAsia="en-IE"/>
             </w:rPr>
           </w:pPr>
-          <w:hyperlink w:anchor="_Toc7891646" w:history="1">
+          <w:hyperlink w:anchor="_Toc8073009" w:history="1">
             <w:r>
               <w:rPr>
                 <w:rStyle w:val="Hyperlink"/>
@@ -1961,7 +1961,7 @@
                 <w:noProof/>
                 <w:webHidden/>
               </w:rPr>
-              <w:instrText xml:space="preserve"> PAGEREF _Toc7891646 \h </w:instrText>
+              <w:instrText xml:space="preserve"> PAGEREF _Toc8073009 \h </w:instrText>
             </w:r>
             <w:r>
               <w:rPr>
@@ -2004,7 +2004,7 @@
               <w:lang w:eastAsia="en-IE"/>
             </w:rPr>
           </w:pPr>
-          <w:hyperlink w:anchor="_Toc7891647" w:history="1">
+          <w:hyperlink w:anchor="_Toc8073010" w:history="1">
             <w:r>
               <w:rPr>
                 <w:rStyle w:val="Hyperlink"/>
@@ -2031,7 +2031,7 @@
                 <w:noProof/>
                 <w:webHidden/>
               </w:rPr>
-              <w:instrText xml:space="preserve"> PAGEREF _Toc7891647 \h </w:instrText>
+              <w:instrText xml:space="preserve"> PAGEREF _Toc8073010 \h </w:instrText>
             </w:r>
             <w:r>
               <w:rPr>
@@ -2074,7 +2074,7 @@
               <w:lang w:eastAsia="en-IE"/>
             </w:rPr>
           </w:pPr>
-          <w:hyperlink w:anchor="_Toc7891648" w:history="1">
+          <w:hyperlink w:anchor="_Toc8073011" w:history="1">
             <w:r>
               <w:rPr>
                 <w:rStyle w:val="Hyperlink"/>
@@ -2102,7 +2102,7 @@
                 <w:noProof/>
                 <w:webHidden/>
               </w:rPr>
-              <w:instrText xml:space="preserve"> PAGEREF _Toc7891648 \h </w:instrText>
+              <w:instrText xml:space="preserve"> PAGEREF _Toc8073011 \h </w:instrText>
             </w:r>
             <w:r>
               <w:rPr>
@@ -2145,7 +2145,7 @@
               <w:lang w:eastAsia="en-IE"/>
             </w:rPr>
           </w:pPr>
-          <w:hyperlink w:anchor="_Toc7891649" w:history="1">
+          <w:hyperlink w:anchor="_Toc8073012" w:history="1">
             <w:r>
               <w:rPr>
                 <w:rStyle w:val="Hyperlink"/>
@@ -2172,7 +2172,7 @@
                 <w:noProof/>
                 <w:webHidden/>
               </w:rPr>
-              <w:instrText xml:space="preserve"> PAGEREF _Toc7891649 \h </w:instrText>
+              <w:instrText xml:space="preserve"> PAGEREF _Toc8073012 \h </w:instrText>
             </w:r>
             <w:r>
               <w:rPr>
@@ -2215,7 +2215,7 @@
               <w:lang w:eastAsia="en-IE"/>
             </w:rPr>
           </w:pPr>
-          <w:hyperlink w:anchor="_Toc7891650" w:history="1">
+          <w:hyperlink w:anchor="_Toc8073013" w:history="1">
             <w:r>
               <w:rPr>
                 <w:rStyle w:val="Hyperlink"/>
@@ -2243,7 +2243,7 @@
                 <w:noProof/>
                 <w:webHidden/>
               </w:rPr>
-              <w:instrText xml:space="preserve"> PAGEREF _Toc7891650 \h </w:instrText>
+              <w:instrText xml:space="preserve"> PAGEREF _Toc8073013 \h </w:instrText>
             </w:r>
             <w:r>
               <w:rPr>
@@ -2263,7 +2263,7 @@
                 <w:noProof/>
                 <w:webHidden/>
               </w:rPr>
-              <w:t>7</w:t>
+              <w:t>8</w:t>
             </w:r>
             <w:r>
               <w:rPr>
@@ -2286,7 +2286,7 @@
               <w:lang w:eastAsia="en-IE"/>
             </w:rPr>
           </w:pPr>
-          <w:hyperlink w:anchor="_Toc7891651" w:history="1">
+          <w:hyperlink w:anchor="_Toc8073014" w:history="1">
             <w:r>
               <w:rPr>
                 <w:rStyle w:val="Hyperlink"/>
@@ -2313,7 +2313,7 @@
                 <w:noProof/>
                 <w:webHidden/>
               </w:rPr>
-              <w:instrText xml:space="preserve"> PAGEREF _Toc7891651 \h </w:instrText>
+              <w:instrText xml:space="preserve"> PAGEREF _Toc8073014 \h </w:instrText>
             </w:r>
             <w:r>
               <w:rPr>
@@ -2356,7 +2356,7 @@
               <w:lang w:eastAsia="en-IE"/>
             </w:rPr>
           </w:pPr>
-          <w:hyperlink w:anchor="_Toc7891652" w:history="1">
+          <w:hyperlink w:anchor="_Toc8073015" w:history="1">
             <w:r>
               <w:rPr>
                 <w:rStyle w:val="Hyperlink"/>
@@ -2383,7 +2383,7 @@
                 <w:noProof/>
                 <w:webHidden/>
               </w:rPr>
-              <w:instrText xml:space="preserve"> PAGEREF _Toc7891652 \h </w:instrText>
+              <w:instrText xml:space="preserve"> PAGEREF _Toc8073015 \h </w:instrText>
             </w:r>
             <w:r>
               <w:rPr>
@@ -2426,7 +2426,7 @@
               <w:lang w:eastAsia="en-IE"/>
             </w:rPr>
           </w:pPr>
-          <w:hyperlink w:anchor="_Toc7891653" w:history="1">
+          <w:hyperlink w:anchor="_Toc8073016" w:history="1">
             <w:r>
               <w:rPr>
                 <w:rStyle w:val="Hyperlink"/>
@@ -2454,7 +2454,7 @@
                 <w:noProof/>
                 <w:webHidden/>
               </w:rPr>
-              <w:instrText xml:space="preserve"> PAGEREF _Toc7891653 \h </w:instrText>
+              <w:instrText xml:space="preserve"> PAGEREF _Toc8073016 \h </w:instrText>
             </w:r>
             <w:r>
               <w:rPr>
@@ -2497,7 +2497,7 @@
               <w:lang w:eastAsia="en-IE"/>
             </w:rPr>
           </w:pPr>
-          <w:hyperlink w:anchor="_Toc7891654" w:history="1">
+          <w:hyperlink w:anchor="_Toc8073017" w:history="1">
             <w:r>
               <w:rPr>
                 <w:rStyle w:val="Hyperlink"/>
@@ -2525,7 +2525,7 @@
                 <w:noProof/>
                 <w:webHidden/>
               </w:rPr>
-              <w:instrText xml:space="preserve"> PAGEREF _Toc7891654 \h </w:instrText>
+              <w:instrText xml:space="preserve"> PAGEREF _Toc8073017 \h </w:instrText>
             </w:r>
             <w:r>
               <w:rPr>
@@ -2568,7 +2568,7 @@
               <w:lang w:eastAsia="en-IE"/>
             </w:rPr>
           </w:pPr>
-          <w:hyperlink w:anchor="_Toc7891655" w:history="1">
+          <w:hyperlink w:anchor="_Toc8073018" w:history="1">
             <w:r>
               <w:rPr>
                 <w:rStyle w:val="Hyperlink"/>
@@ -2595,7 +2595,7 @@
                 <w:noProof/>
                 <w:webHidden/>
               </w:rPr>
-              <w:instrText xml:space="preserve"> PAGEREF _Toc7891655 \h </w:instrText>
+              <w:instrText xml:space="preserve"> PAGEREF _Toc8073018 \h </w:instrText>
             </w:r>
             <w:r>
               <w:rPr>
@@ -2638,7 +2638,7 @@
               <w:lang w:eastAsia="en-IE"/>
             </w:rPr>
           </w:pPr>
-          <w:hyperlink w:anchor="_Toc7891656" w:history="1">
+          <w:hyperlink w:anchor="_Toc8073019" w:history="1">
             <w:r>
               <w:rPr>
                 <w:rStyle w:val="Hyperlink"/>
@@ -2666,7 +2666,7 @@
                 <w:noProof/>
                 <w:webHidden/>
               </w:rPr>
-              <w:instrText xml:space="preserve"> PAGEREF _Toc7891656 \h </w:instrText>
+              <w:instrText xml:space="preserve"> PAGEREF _Toc8073019 \h </w:instrText>
             </w:r>
             <w:r>
               <w:rPr>
@@ -2709,7 +2709,7 @@
               <w:lang w:eastAsia="en-IE"/>
             </w:rPr>
           </w:pPr>
-          <w:hyperlink w:anchor="_Toc7891657" w:history="1">
+          <w:hyperlink w:anchor="_Toc8073020" w:history="1">
             <w:r>
               <w:rPr>
                 <w:rStyle w:val="Hyperlink"/>
@@ -2736,7 +2736,7 @@
                 <w:noProof/>
                 <w:webHidden/>
               </w:rPr>
-              <w:instrText xml:space="preserve"> PAGEREF _Toc7891657 \h </w:instrText>
+              <w:instrText xml:space="preserve"> PAGEREF _Toc8073020 \h </w:instrText>
             </w:r>
             <w:r>
               <w:rPr>
@@ -2779,7 +2779,7 @@
               <w:lang w:eastAsia="en-IE"/>
             </w:rPr>
           </w:pPr>
-          <w:hyperlink w:anchor="_Toc7891658" w:history="1">
+          <w:hyperlink w:anchor="_Toc8073021" w:history="1">
             <w:r>
               <w:rPr>
                 <w:rStyle w:val="Hyperlink"/>
@@ -2806,7 +2806,7 @@
                 <w:noProof/>
                 <w:webHidden/>
               </w:rPr>
-              <w:instrText xml:space="preserve"> PAGEREF _Toc7891658 \h </w:instrText>
+              <w:instrText xml:space="preserve"> PAGEREF _Toc8073021 \h </w:instrText>
             </w:r>
             <w:r>
               <w:rPr>
@@ -2849,7 +2849,7 @@
               <w:lang w:eastAsia="en-IE"/>
             </w:rPr>
           </w:pPr>
-          <w:hyperlink w:anchor="_Toc7891659" w:history="1">
+          <w:hyperlink w:anchor="_Toc8073022" w:history="1">
             <w:r>
               <w:rPr>
                 <w:rStyle w:val="Hyperlink"/>
@@ -2876,7 +2876,7 @@
                 <w:noProof/>
                 <w:webHidden/>
               </w:rPr>
-              <w:instrText xml:space="preserve"> PAGEREF _Toc7891659 \h </w:instrText>
+              <w:instrText xml:space="preserve"> PAGEREF _Toc8073022 \h </w:instrText>
             </w:r>
             <w:r>
               <w:rPr>
@@ -2919,7 +2919,7 @@
               <w:lang w:eastAsia="en-IE"/>
             </w:rPr>
           </w:pPr>
-          <w:hyperlink w:anchor="_Toc7891660" w:history="1">
+          <w:hyperlink w:anchor="_Toc8073023" w:history="1">
             <w:r>
               <w:rPr>
                 <w:rStyle w:val="Hyperlink"/>
@@ -2947,7 +2947,7 @@
                 <w:noProof/>
                 <w:webHidden/>
               </w:rPr>
-              <w:instrText xml:space="preserve"> PAGEREF _Toc7891660 \h </w:instrText>
+              <w:instrText xml:space="preserve"> PAGEREF _Toc8073023 \h </w:instrText>
             </w:r>
             <w:r>
               <w:rPr>
@@ -2990,7 +2990,7 @@
               <w:lang w:eastAsia="en-IE"/>
             </w:rPr>
           </w:pPr>
-          <w:hyperlink w:anchor="_Toc7891661" w:history="1">
+          <w:hyperlink w:anchor="_Toc8073024" w:history="1">
             <w:r>
               <w:rPr>
                 <w:rStyle w:val="Hyperlink"/>
@@ -3017,7 +3017,7 @@
                 <w:noProof/>
                 <w:webHidden/>
               </w:rPr>
-              <w:instrText xml:space="preserve"> PAGEREF _Toc7891661 \h </w:instrText>
+              <w:instrText xml:space="preserve"> PAGEREF _Toc8073024 \h </w:instrText>
             </w:r>
             <w:r>
               <w:rPr>
@@ -3060,7 +3060,7 @@
               <w:lang w:eastAsia="en-IE"/>
             </w:rPr>
           </w:pPr>
-          <w:hyperlink w:anchor="_Toc7891662" w:history="1">
+          <w:hyperlink w:anchor="_Toc8073025" w:history="1">
             <w:r>
               <w:rPr>
                 <w:rStyle w:val="Hyperlink"/>
@@ -3088,7 +3088,7 @@
                 <w:noProof/>
                 <w:webHidden/>
               </w:rPr>
-              <w:instrText xml:space="preserve"> PAGEREF _Toc7891662 \h </w:instrText>
+              <w:instrText xml:space="preserve"> PAGEREF _Toc8073025 \h </w:instrText>
             </w:r>
             <w:r>
               <w:rPr>
@@ -3131,7 +3131,7 @@
               <w:lang w:eastAsia="en-IE"/>
             </w:rPr>
           </w:pPr>
-          <w:hyperlink w:anchor="_Toc7891663" w:history="1">
+          <w:hyperlink w:anchor="_Toc8073026" w:history="1">
             <w:r>
               <w:rPr>
                 <w:rStyle w:val="Hyperlink"/>
@@ -3158,7 +3158,7 @@
                 <w:noProof/>
                 <w:webHidden/>
               </w:rPr>
-              <w:instrText xml:space="preserve"> PAGEREF _Toc7891663 \h </w:instrText>
+              <w:instrText xml:space="preserve"> PAGEREF _Toc8073026 \h </w:instrText>
             </w:r>
             <w:r>
               <w:rPr>
@@ -3201,7 +3201,7 @@
               <w:lang w:eastAsia="en-IE"/>
             </w:rPr>
           </w:pPr>
-          <w:hyperlink w:anchor="_Toc7891664" w:history="1">
+          <w:hyperlink w:anchor="_Toc8073027" w:history="1">
             <w:r>
               <w:rPr>
                 <w:rStyle w:val="Hyperlink"/>
@@ -3228,7 +3228,7 @@
                 <w:noProof/>
                 <w:webHidden/>
               </w:rPr>
-              <w:instrText xml:space="preserve"> PAGEREF _Toc7891664 \h </w:instrText>
+              <w:instrText xml:space="preserve"> PAGEREF _Toc8073027 \h </w:instrText>
             </w:r>
             <w:r>
               <w:rPr>
@@ -3271,7 +3271,7 @@
               <w:lang w:eastAsia="en-IE"/>
             </w:rPr>
           </w:pPr>
-          <w:hyperlink w:anchor="_Toc7891665" w:history="1">
+          <w:hyperlink w:anchor="_Toc8073028" w:history="1">
             <w:r>
               <w:rPr>
                 <w:rStyle w:val="Hyperlink"/>
@@ -3298,7 +3298,7 @@
                 <w:noProof/>
                 <w:webHidden/>
               </w:rPr>
-              <w:instrText xml:space="preserve"> PAGEREF _Toc7891665 \h </w:instrText>
+              <w:instrText xml:space="preserve"> PAGEREF _Toc8073028 \h </w:instrText>
             </w:r>
             <w:r>
               <w:rPr>
@@ -3319,6 +3319,853 @@
                 <w:webHidden/>
               </w:rPr>
               <w:t>12</w:t>
+            </w:r>
+            <w:r>
+              <w:rPr>
+                <w:noProof/>
+                <w:webHidden/>
+              </w:rPr>
+              <w:fldChar w:fldCharType="end"/>
+            </w:r>
+          </w:hyperlink>
+        </w:p>
+        <w:p>
+          <w:pPr>
+            <w:pStyle w:val="TOC2"/>
+            <w:tabs>
+              <w:tab w:val="right" w:leader="dot" w:pos="9016"/>
+            </w:tabs>
+            <w:rPr>
+              <w:rFonts w:eastAsiaTheme="minorEastAsia"/>
+              <w:noProof/>
+              <w:lang w:eastAsia="en-IE"/>
+            </w:rPr>
+          </w:pPr>
+          <w:hyperlink w:anchor="_Toc8073029" w:history="1">
+            <w:r>
+              <w:rPr>
+                <w:rStyle w:val="Hyperlink"/>
+                <w:noProof/>
+                <w:lang w:val="en-GB"/>
+              </w:rPr>
+              <w:t>Shell Sort</w:t>
+            </w:r>
+            <w:r>
+              <w:rPr>
+                <w:noProof/>
+                <w:webHidden/>
+              </w:rPr>
+              <w:tab/>
+            </w:r>
+            <w:r>
+              <w:rPr>
+                <w:noProof/>
+                <w:webHidden/>
+              </w:rPr>
+              <w:fldChar w:fldCharType="begin"/>
+            </w:r>
+            <w:r>
+              <w:rPr>
+                <w:noProof/>
+                <w:webHidden/>
+              </w:rPr>
+              <w:instrText xml:space="preserve"> PAGEREF _Toc8073029 \h </w:instrText>
+            </w:r>
+            <w:r>
+              <w:rPr>
+                <w:noProof/>
+                <w:webHidden/>
+              </w:rPr>
+            </w:r>
+            <w:r>
+              <w:rPr>
+                <w:noProof/>
+                <w:webHidden/>
+              </w:rPr>
+              <w:fldChar w:fldCharType="separate"/>
+            </w:r>
+            <w:r>
+              <w:rPr>
+                <w:noProof/>
+                <w:webHidden/>
+              </w:rPr>
+              <w:t>12</w:t>
+            </w:r>
+            <w:r>
+              <w:rPr>
+                <w:noProof/>
+                <w:webHidden/>
+              </w:rPr>
+              <w:fldChar w:fldCharType="end"/>
+            </w:r>
+          </w:hyperlink>
+        </w:p>
+        <w:p>
+          <w:pPr>
+            <w:pStyle w:val="TOC3"/>
+            <w:tabs>
+              <w:tab w:val="right" w:leader="dot" w:pos="9016"/>
+            </w:tabs>
+            <w:rPr>
+              <w:rFonts w:eastAsiaTheme="minorEastAsia"/>
+              <w:noProof/>
+              <w:lang w:eastAsia="en-IE"/>
+            </w:rPr>
+          </w:pPr>
+          <w:hyperlink w:anchor="_Toc8073030" w:history="1">
+            <w:r>
+              <w:rPr>
+                <w:rStyle w:val="Hyperlink"/>
+                <w:noProof/>
+              </w:rPr>
+              <w:t>Definition</w:t>
+            </w:r>
+            <w:r>
+              <w:rPr>
+                <w:noProof/>
+                <w:webHidden/>
+              </w:rPr>
+              <w:tab/>
+            </w:r>
+            <w:r>
+              <w:rPr>
+                <w:noProof/>
+                <w:webHidden/>
+              </w:rPr>
+              <w:fldChar w:fldCharType="begin"/>
+            </w:r>
+            <w:r>
+              <w:rPr>
+                <w:noProof/>
+                <w:webHidden/>
+              </w:rPr>
+              <w:instrText xml:space="preserve"> PAGEREF _Toc8073030 \h </w:instrText>
+            </w:r>
+            <w:r>
+              <w:rPr>
+                <w:noProof/>
+                <w:webHidden/>
+              </w:rPr>
+            </w:r>
+            <w:r>
+              <w:rPr>
+                <w:noProof/>
+                <w:webHidden/>
+              </w:rPr>
+              <w:fldChar w:fldCharType="separate"/>
+            </w:r>
+            <w:r>
+              <w:rPr>
+                <w:noProof/>
+                <w:webHidden/>
+              </w:rPr>
+              <w:t>12</w:t>
+            </w:r>
+            <w:r>
+              <w:rPr>
+                <w:noProof/>
+                <w:webHidden/>
+              </w:rPr>
+              <w:fldChar w:fldCharType="end"/>
+            </w:r>
+          </w:hyperlink>
+        </w:p>
+        <w:p>
+          <w:pPr>
+            <w:pStyle w:val="TOC3"/>
+            <w:tabs>
+              <w:tab w:val="right" w:leader="dot" w:pos="9016"/>
+            </w:tabs>
+            <w:rPr>
+              <w:rFonts w:eastAsiaTheme="minorEastAsia"/>
+              <w:noProof/>
+              <w:lang w:eastAsia="en-IE"/>
+            </w:rPr>
+          </w:pPr>
+          <w:hyperlink w:anchor="_Toc8073031" w:history="1">
+            <w:r>
+              <w:rPr>
+                <w:rStyle w:val="Hyperlink"/>
+                <w:noProof/>
+                <w:lang w:eastAsia="en-IE"/>
+              </w:rPr>
+              <w:t>Logic</w:t>
+            </w:r>
+            <w:r>
+              <w:rPr>
+                <w:noProof/>
+                <w:webHidden/>
+              </w:rPr>
+              <w:tab/>
+            </w:r>
+            <w:r>
+              <w:rPr>
+                <w:noProof/>
+                <w:webHidden/>
+              </w:rPr>
+              <w:fldChar w:fldCharType="begin"/>
+            </w:r>
+            <w:r>
+              <w:rPr>
+                <w:noProof/>
+                <w:webHidden/>
+              </w:rPr>
+              <w:instrText xml:space="preserve"> PAGEREF _Toc8073031 \h </w:instrText>
+            </w:r>
+            <w:r>
+              <w:rPr>
+                <w:noProof/>
+                <w:webHidden/>
+              </w:rPr>
+            </w:r>
+            <w:r>
+              <w:rPr>
+                <w:noProof/>
+                <w:webHidden/>
+              </w:rPr>
+              <w:fldChar w:fldCharType="separate"/>
+            </w:r>
+            <w:r>
+              <w:rPr>
+                <w:noProof/>
+                <w:webHidden/>
+              </w:rPr>
+              <w:t>12</w:t>
+            </w:r>
+            <w:r>
+              <w:rPr>
+                <w:noProof/>
+                <w:webHidden/>
+              </w:rPr>
+              <w:fldChar w:fldCharType="end"/>
+            </w:r>
+          </w:hyperlink>
+        </w:p>
+        <w:p>
+          <w:pPr>
+            <w:pStyle w:val="TOC3"/>
+            <w:tabs>
+              <w:tab w:val="right" w:leader="dot" w:pos="9016"/>
+            </w:tabs>
+            <w:rPr>
+              <w:rFonts w:eastAsiaTheme="minorEastAsia"/>
+              <w:noProof/>
+              <w:lang w:eastAsia="en-IE"/>
+            </w:rPr>
+          </w:pPr>
+          <w:hyperlink w:anchor="_Toc8073032" w:history="1">
+            <w:r>
+              <w:rPr>
+                <w:rStyle w:val="Hyperlink"/>
+                <w:noProof/>
+              </w:rPr>
+              <w:t>Code Snippet</w:t>
+            </w:r>
+            <w:r>
+              <w:rPr>
+                <w:noProof/>
+                <w:webHidden/>
+              </w:rPr>
+              <w:tab/>
+            </w:r>
+            <w:r>
+              <w:rPr>
+                <w:noProof/>
+                <w:webHidden/>
+              </w:rPr>
+              <w:fldChar w:fldCharType="begin"/>
+            </w:r>
+            <w:r>
+              <w:rPr>
+                <w:noProof/>
+                <w:webHidden/>
+              </w:rPr>
+              <w:instrText xml:space="preserve"> PAGEREF _Toc8073032 \h </w:instrText>
+            </w:r>
+            <w:r>
+              <w:rPr>
+                <w:noProof/>
+                <w:webHidden/>
+              </w:rPr>
+            </w:r>
+            <w:r>
+              <w:rPr>
+                <w:noProof/>
+                <w:webHidden/>
+              </w:rPr>
+              <w:fldChar w:fldCharType="separate"/>
+            </w:r>
+            <w:r>
+              <w:rPr>
+                <w:noProof/>
+                <w:webHidden/>
+              </w:rPr>
+              <w:t>13</w:t>
+            </w:r>
+            <w:r>
+              <w:rPr>
+                <w:noProof/>
+                <w:webHidden/>
+              </w:rPr>
+              <w:fldChar w:fldCharType="end"/>
+            </w:r>
+          </w:hyperlink>
+        </w:p>
+        <w:p>
+          <w:pPr>
+            <w:pStyle w:val="TOC3"/>
+            <w:tabs>
+              <w:tab w:val="right" w:leader="dot" w:pos="9016"/>
+            </w:tabs>
+            <w:rPr>
+              <w:rFonts w:eastAsiaTheme="minorEastAsia"/>
+              <w:noProof/>
+              <w:lang w:eastAsia="en-IE"/>
+            </w:rPr>
+          </w:pPr>
+          <w:hyperlink w:anchor="_Toc8073033" w:history="1">
+            <w:r>
+              <w:rPr>
+                <w:rStyle w:val="Hyperlink"/>
+                <w:noProof/>
+              </w:rPr>
+              <w:t>Implementation and Explanation</w:t>
+            </w:r>
+            <w:r>
+              <w:rPr>
+                <w:noProof/>
+                <w:webHidden/>
+              </w:rPr>
+              <w:tab/>
+            </w:r>
+            <w:r>
+              <w:rPr>
+                <w:noProof/>
+                <w:webHidden/>
+              </w:rPr>
+              <w:fldChar w:fldCharType="begin"/>
+            </w:r>
+            <w:r>
+              <w:rPr>
+                <w:noProof/>
+                <w:webHidden/>
+              </w:rPr>
+              <w:instrText xml:space="preserve"> PAGEREF _Toc8073033 \h </w:instrText>
+            </w:r>
+            <w:r>
+              <w:rPr>
+                <w:noProof/>
+                <w:webHidden/>
+              </w:rPr>
+            </w:r>
+            <w:r>
+              <w:rPr>
+                <w:noProof/>
+                <w:webHidden/>
+              </w:rPr>
+              <w:fldChar w:fldCharType="separate"/>
+            </w:r>
+            <w:r>
+              <w:rPr>
+                <w:noProof/>
+                <w:webHidden/>
+              </w:rPr>
+              <w:t>13</w:t>
+            </w:r>
+            <w:r>
+              <w:rPr>
+                <w:noProof/>
+                <w:webHidden/>
+              </w:rPr>
+              <w:fldChar w:fldCharType="end"/>
+            </w:r>
+          </w:hyperlink>
+        </w:p>
+        <w:p>
+          <w:pPr>
+            <w:pStyle w:val="TOC3"/>
+            <w:tabs>
+              <w:tab w:val="right" w:leader="dot" w:pos="9016"/>
+            </w:tabs>
+            <w:rPr>
+              <w:rFonts w:eastAsiaTheme="minorEastAsia"/>
+              <w:noProof/>
+              <w:lang w:eastAsia="en-IE"/>
+            </w:rPr>
+          </w:pPr>
+          <w:hyperlink w:anchor="_Toc8073034" w:history="1">
+            <w:r>
+              <w:rPr>
+                <w:rStyle w:val="Hyperlink"/>
+                <w:noProof/>
+              </w:rPr>
+              <w:t>References</w:t>
+            </w:r>
+            <w:r>
+              <w:rPr>
+                <w:noProof/>
+                <w:webHidden/>
+              </w:rPr>
+              <w:tab/>
+            </w:r>
+            <w:r>
+              <w:rPr>
+                <w:noProof/>
+                <w:webHidden/>
+              </w:rPr>
+              <w:fldChar w:fldCharType="begin"/>
+            </w:r>
+            <w:r>
+              <w:rPr>
+                <w:noProof/>
+                <w:webHidden/>
+              </w:rPr>
+              <w:instrText xml:space="preserve"> PAGEREF _Toc8073034 \h </w:instrText>
+            </w:r>
+            <w:r>
+              <w:rPr>
+                <w:noProof/>
+                <w:webHidden/>
+              </w:rPr>
+            </w:r>
+            <w:r>
+              <w:rPr>
+                <w:noProof/>
+                <w:webHidden/>
+              </w:rPr>
+              <w:fldChar w:fldCharType="separate"/>
+            </w:r>
+            <w:r>
+              <w:rPr>
+                <w:noProof/>
+                <w:webHidden/>
+              </w:rPr>
+              <w:t>14</w:t>
+            </w:r>
+            <w:r>
+              <w:rPr>
+                <w:noProof/>
+                <w:webHidden/>
+              </w:rPr>
+              <w:fldChar w:fldCharType="end"/>
+            </w:r>
+          </w:hyperlink>
+        </w:p>
+        <w:p>
+          <w:pPr>
+            <w:pStyle w:val="TOC1"/>
+            <w:tabs>
+              <w:tab w:val="right" w:leader="dot" w:pos="9016"/>
+            </w:tabs>
+            <w:rPr>
+              <w:rFonts w:eastAsiaTheme="minorEastAsia"/>
+              <w:noProof/>
+              <w:lang w:eastAsia="en-IE"/>
+            </w:rPr>
+          </w:pPr>
+          <w:hyperlink w:anchor="_Toc8073035" w:history="1">
+            <w:r>
+              <w:rPr>
+                <w:rStyle w:val="Hyperlink"/>
+                <w:noProof/>
+                <w:lang w:val="en-GB"/>
+              </w:rPr>
+              <w:t>Benchmarking</w:t>
+            </w:r>
+            <w:r>
+              <w:rPr>
+                <w:noProof/>
+                <w:webHidden/>
+              </w:rPr>
+              <w:tab/>
+            </w:r>
+            <w:r>
+              <w:rPr>
+                <w:noProof/>
+                <w:webHidden/>
+              </w:rPr>
+              <w:fldChar w:fldCharType="begin"/>
+            </w:r>
+            <w:r>
+              <w:rPr>
+                <w:noProof/>
+                <w:webHidden/>
+              </w:rPr>
+              <w:instrText xml:space="preserve"> PAGEREF _Toc8073035 \h </w:instrText>
+            </w:r>
+            <w:r>
+              <w:rPr>
+                <w:noProof/>
+                <w:webHidden/>
+              </w:rPr>
+            </w:r>
+            <w:r>
+              <w:rPr>
+                <w:noProof/>
+                <w:webHidden/>
+              </w:rPr>
+              <w:fldChar w:fldCharType="separate"/>
+            </w:r>
+            <w:r>
+              <w:rPr>
+                <w:noProof/>
+                <w:webHidden/>
+              </w:rPr>
+              <w:t>14</w:t>
+            </w:r>
+            <w:r>
+              <w:rPr>
+                <w:noProof/>
+                <w:webHidden/>
+              </w:rPr>
+              <w:fldChar w:fldCharType="end"/>
+            </w:r>
+          </w:hyperlink>
+        </w:p>
+        <w:p>
+          <w:pPr>
+            <w:pStyle w:val="TOC3"/>
+            <w:tabs>
+              <w:tab w:val="right" w:leader="dot" w:pos="9016"/>
+            </w:tabs>
+            <w:rPr>
+              <w:rFonts w:eastAsiaTheme="minorEastAsia"/>
+              <w:noProof/>
+              <w:lang w:eastAsia="en-IE"/>
+            </w:rPr>
+          </w:pPr>
+          <w:hyperlink w:anchor="_Toc8073036" w:history="1">
+            <w:r>
+              <w:rPr>
+                <w:rStyle w:val="Hyperlink"/>
+                <w:noProof/>
+                <w:lang w:val="en-GB"/>
+              </w:rPr>
+              <w:t>Summary</w:t>
+            </w:r>
+            <w:r>
+              <w:rPr>
+                <w:noProof/>
+                <w:webHidden/>
+              </w:rPr>
+              <w:tab/>
+            </w:r>
+            <w:r>
+              <w:rPr>
+                <w:noProof/>
+                <w:webHidden/>
+              </w:rPr>
+              <w:fldChar w:fldCharType="begin"/>
+            </w:r>
+            <w:r>
+              <w:rPr>
+                <w:noProof/>
+                <w:webHidden/>
+              </w:rPr>
+              <w:instrText xml:space="preserve"> PAGEREF _Toc8073036 \h </w:instrText>
+            </w:r>
+            <w:r>
+              <w:rPr>
+                <w:noProof/>
+                <w:webHidden/>
+              </w:rPr>
+            </w:r>
+            <w:r>
+              <w:rPr>
+                <w:noProof/>
+                <w:webHidden/>
+              </w:rPr>
+              <w:fldChar w:fldCharType="separate"/>
+            </w:r>
+            <w:r>
+              <w:rPr>
+                <w:noProof/>
+                <w:webHidden/>
+              </w:rPr>
+              <w:t>14</w:t>
+            </w:r>
+            <w:r>
+              <w:rPr>
+                <w:noProof/>
+                <w:webHidden/>
+              </w:rPr>
+              <w:fldChar w:fldCharType="end"/>
+            </w:r>
+          </w:hyperlink>
+        </w:p>
+        <w:p>
+          <w:pPr>
+            <w:pStyle w:val="TOC3"/>
+            <w:tabs>
+              <w:tab w:val="right" w:leader="dot" w:pos="9016"/>
+            </w:tabs>
+            <w:rPr>
+              <w:rFonts w:eastAsiaTheme="minorEastAsia"/>
+              <w:noProof/>
+              <w:lang w:eastAsia="en-IE"/>
+            </w:rPr>
+          </w:pPr>
+          <w:hyperlink w:anchor="_Toc8073037" w:history="1">
+            <w:r>
+              <w:rPr>
+                <w:rStyle w:val="Hyperlink"/>
+                <w:noProof/>
+              </w:rPr>
+              <w:t>Key constructs</w:t>
+            </w:r>
+            <w:r>
+              <w:rPr>
+                <w:noProof/>
+                <w:webHidden/>
+              </w:rPr>
+              <w:tab/>
+            </w:r>
+            <w:r>
+              <w:rPr>
+                <w:noProof/>
+                <w:webHidden/>
+              </w:rPr>
+              <w:fldChar w:fldCharType="begin"/>
+            </w:r>
+            <w:r>
+              <w:rPr>
+                <w:noProof/>
+                <w:webHidden/>
+              </w:rPr>
+              <w:instrText xml:space="preserve"> PAGEREF _Toc8073037 \h </w:instrText>
+            </w:r>
+            <w:r>
+              <w:rPr>
+                <w:noProof/>
+                <w:webHidden/>
+              </w:rPr>
+            </w:r>
+            <w:r>
+              <w:rPr>
+                <w:noProof/>
+                <w:webHidden/>
+              </w:rPr>
+              <w:fldChar w:fldCharType="separate"/>
+            </w:r>
+            <w:r>
+              <w:rPr>
+                <w:noProof/>
+                <w:webHidden/>
+              </w:rPr>
+              <w:t>14</w:t>
+            </w:r>
+            <w:r>
+              <w:rPr>
+                <w:noProof/>
+                <w:webHidden/>
+              </w:rPr>
+              <w:fldChar w:fldCharType="end"/>
+            </w:r>
+          </w:hyperlink>
+        </w:p>
+        <w:p>
+          <w:pPr>
+            <w:pStyle w:val="TOC3"/>
+            <w:tabs>
+              <w:tab w:val="right" w:leader="dot" w:pos="9016"/>
+            </w:tabs>
+            <w:rPr>
+              <w:rFonts w:eastAsiaTheme="minorEastAsia"/>
+              <w:noProof/>
+              <w:lang w:eastAsia="en-IE"/>
+            </w:rPr>
+          </w:pPr>
+          <w:hyperlink w:anchor="_Toc8073038" w:history="1">
+            <w:r>
+              <w:rPr>
+                <w:rStyle w:val="Hyperlink"/>
+                <w:noProof/>
+                <w:lang w:val="en-GB"/>
+              </w:rPr>
+              <w:t>Bucket, Shell, Comb and Quick Sort - python program output and Graphs</w:t>
+            </w:r>
+            <w:r>
+              <w:rPr>
+                <w:noProof/>
+                <w:webHidden/>
+              </w:rPr>
+              <w:tab/>
+            </w:r>
+            <w:r>
+              <w:rPr>
+                <w:noProof/>
+                <w:webHidden/>
+              </w:rPr>
+              <w:fldChar w:fldCharType="begin"/>
+            </w:r>
+            <w:r>
+              <w:rPr>
+                <w:noProof/>
+                <w:webHidden/>
+              </w:rPr>
+              <w:instrText xml:space="preserve"> PAGEREF _Toc8073038 \h </w:instrText>
+            </w:r>
+            <w:r>
+              <w:rPr>
+                <w:noProof/>
+                <w:webHidden/>
+              </w:rPr>
+            </w:r>
+            <w:r>
+              <w:rPr>
+                <w:noProof/>
+                <w:webHidden/>
+              </w:rPr>
+              <w:fldChar w:fldCharType="separate"/>
+            </w:r>
+            <w:r>
+              <w:rPr>
+                <w:noProof/>
+                <w:webHidden/>
+              </w:rPr>
+              <w:t>14</w:t>
+            </w:r>
+            <w:r>
+              <w:rPr>
+                <w:noProof/>
+                <w:webHidden/>
+              </w:rPr>
+              <w:fldChar w:fldCharType="end"/>
+            </w:r>
+          </w:hyperlink>
+        </w:p>
+        <w:p>
+          <w:pPr>
+            <w:pStyle w:val="TOC3"/>
+            <w:tabs>
+              <w:tab w:val="right" w:leader="dot" w:pos="9016"/>
+            </w:tabs>
+            <w:rPr>
+              <w:rFonts w:eastAsiaTheme="minorEastAsia"/>
+              <w:noProof/>
+              <w:lang w:eastAsia="en-IE"/>
+            </w:rPr>
+          </w:pPr>
+          <w:hyperlink w:anchor="_Toc8073039" w:history="1">
+            <w:r>
+              <w:rPr>
+                <w:rStyle w:val="Hyperlink"/>
+                <w:noProof/>
+                <w:lang w:val="en-GB"/>
+              </w:rPr>
+              <w:t>Time and Space Complexity:</w:t>
+            </w:r>
+            <w:r>
+              <w:rPr>
+                <w:noProof/>
+                <w:webHidden/>
+              </w:rPr>
+              <w:tab/>
+            </w:r>
+            <w:r>
+              <w:rPr>
+                <w:noProof/>
+                <w:webHidden/>
+              </w:rPr>
+              <w:fldChar w:fldCharType="begin"/>
+            </w:r>
+            <w:r>
+              <w:rPr>
+                <w:noProof/>
+                <w:webHidden/>
+              </w:rPr>
+              <w:instrText xml:space="preserve"> PAGEREF _Toc8073039 \h </w:instrText>
+            </w:r>
+            <w:r>
+              <w:rPr>
+                <w:noProof/>
+                <w:webHidden/>
+              </w:rPr>
+            </w:r>
+            <w:r>
+              <w:rPr>
+                <w:noProof/>
+                <w:webHidden/>
+              </w:rPr>
+              <w:fldChar w:fldCharType="separate"/>
+            </w:r>
+            <w:r>
+              <w:rPr>
+                <w:noProof/>
+                <w:webHidden/>
+              </w:rPr>
+              <w:t>15</w:t>
+            </w:r>
+            <w:r>
+              <w:rPr>
+                <w:noProof/>
+                <w:webHidden/>
+              </w:rPr>
+              <w:fldChar w:fldCharType="end"/>
+            </w:r>
+          </w:hyperlink>
+        </w:p>
+        <w:p>
+          <w:pPr>
+            <w:pStyle w:val="TOC3"/>
+            <w:tabs>
+              <w:tab w:val="right" w:leader="dot" w:pos="9016"/>
+            </w:tabs>
+            <w:rPr>
+              <w:rFonts w:eastAsiaTheme="minorEastAsia"/>
+              <w:noProof/>
+              <w:lang w:eastAsia="en-IE"/>
+            </w:rPr>
+          </w:pPr>
+          <w:hyperlink w:anchor="_Toc8073040" w:history="1">
+            <w:r>
+              <w:rPr>
+                <w:rStyle w:val="Hyperlink"/>
+                <w:noProof/>
+                <w:lang w:val="en-GB"/>
+              </w:rPr>
+              <w:t>Bubble Sort – python program output and Graph</w:t>
+            </w:r>
+            <w:r>
+              <w:rPr>
+                <w:noProof/>
+                <w:webHidden/>
+              </w:rPr>
+              <w:tab/>
+            </w:r>
+            <w:r>
+              <w:rPr>
+                <w:noProof/>
+                <w:webHidden/>
+              </w:rPr>
+              <w:fldChar w:fldCharType="begin"/>
+            </w:r>
+            <w:r>
+              <w:rPr>
+                <w:noProof/>
+                <w:webHidden/>
+              </w:rPr>
+              <w:instrText xml:space="preserve"> PAGEREF _Toc8073040 \h </w:instrText>
+            </w:r>
+            <w:r>
+              <w:rPr>
+                <w:noProof/>
+                <w:webHidden/>
+              </w:rPr>
+            </w:r>
+            <w:r>
+              <w:rPr>
+                <w:noProof/>
+                <w:webHidden/>
+              </w:rPr>
+              <w:fldChar w:fldCharType="separate"/>
+            </w:r>
+            <w:r>
+              <w:rPr>
+                <w:noProof/>
+                <w:webHidden/>
+              </w:rPr>
+              <w:t>15</w:t>
             </w:r>
             <w:r>
               <w:rPr>
@@ -3355,11 +4202,161 @@
           <w:lang w:val="en-GB"/>
         </w:rPr>
       </w:pPr>
-      <w:bookmarkStart w:id="0" w:name="_Toc7891631"/>
-      <w:r>
+      <w:bookmarkStart w:id="0" w:name="_Toc8072994"/>
+    </w:p>
+    <w:p>
+      <w:pPr>
+        <w:pStyle w:val="Heading1"/>
         <w:rPr>
           <w:lang w:val="en-GB"/>
         </w:rPr>
+      </w:pPr>
+    </w:p>
+    <w:p>
+      <w:pPr>
+        <w:rPr>
+          <w:lang w:val="en-GB"/>
+        </w:rPr>
+      </w:pPr>
+    </w:p>
+    <w:p>
+      <w:pPr>
+        <w:rPr>
+          <w:lang w:val="en-GB"/>
+        </w:rPr>
+      </w:pPr>
+    </w:p>
+    <w:p>
+      <w:pPr>
+        <w:rPr>
+          <w:lang w:val="en-GB"/>
+        </w:rPr>
+      </w:pPr>
+    </w:p>
+    <w:p>
+      <w:pPr>
+        <w:rPr>
+          <w:lang w:val="en-GB"/>
+        </w:rPr>
+      </w:pPr>
+    </w:p>
+    <w:p>
+      <w:pPr>
+        <w:rPr>
+          <w:lang w:val="en-GB"/>
+        </w:rPr>
+      </w:pPr>
+    </w:p>
+    <w:p>
+      <w:pPr>
+        <w:rPr>
+          <w:lang w:val="en-GB"/>
+        </w:rPr>
+      </w:pPr>
+    </w:p>
+    <w:p>
+      <w:pPr>
+        <w:rPr>
+          <w:lang w:val="en-GB"/>
+        </w:rPr>
+      </w:pPr>
+    </w:p>
+    <w:p>
+      <w:pPr>
+        <w:rPr>
+          <w:lang w:val="en-GB"/>
+        </w:rPr>
+      </w:pPr>
+    </w:p>
+    <w:p>
+      <w:pPr>
+        <w:rPr>
+          <w:lang w:val="en-GB"/>
+        </w:rPr>
+      </w:pPr>
+    </w:p>
+    <w:p>
+      <w:pPr>
+        <w:rPr>
+          <w:lang w:val="en-GB"/>
+        </w:rPr>
+      </w:pPr>
+    </w:p>
+    <w:p>
+      <w:pPr>
+        <w:rPr>
+          <w:lang w:val="en-GB"/>
+        </w:rPr>
+      </w:pPr>
+    </w:p>
+    <w:p>
+      <w:pPr>
+        <w:rPr>
+          <w:lang w:val="en-GB"/>
+        </w:rPr>
+      </w:pPr>
+    </w:p>
+    <w:p>
+      <w:pPr>
+        <w:rPr>
+          <w:lang w:val="en-GB"/>
+        </w:rPr>
+      </w:pPr>
+    </w:p>
+    <w:p>
+      <w:pPr>
+        <w:rPr>
+          <w:lang w:val="en-GB"/>
+        </w:rPr>
+      </w:pPr>
+    </w:p>
+    <w:p>
+      <w:pPr>
+        <w:rPr>
+          <w:lang w:val="en-GB"/>
+        </w:rPr>
+      </w:pPr>
+    </w:p>
+    <w:p>
+      <w:pPr>
+        <w:rPr>
+          <w:lang w:val="en-GB"/>
+        </w:rPr>
+      </w:pPr>
+    </w:p>
+    <w:p>
+      <w:pPr>
+        <w:rPr>
+          <w:lang w:val="en-GB"/>
+        </w:rPr>
+      </w:pPr>
+    </w:p>
+    <w:p>
+      <w:pPr>
+        <w:rPr>
+          <w:lang w:val="en-GB"/>
+        </w:rPr>
+      </w:pPr>
+    </w:p>
+    <w:p>
+      <w:pPr>
+        <w:pStyle w:val="Heading1"/>
+        <w:rPr>
+          <w:lang w:val="en-GB"/>
+        </w:rPr>
+      </w:pPr>
+    </w:p>
+    <w:p>
+      <w:pPr>
+        <w:pStyle w:val="Heading1"/>
+        <w:rPr>
+          <w:lang w:val="en-GB"/>
+        </w:rPr>
+      </w:pPr>
+      <w:r>
+        <w:rPr>
+          <w:lang w:val="en-GB"/>
+        </w:rPr>
         <w:t>Introduction</w:t>
       </w:r>
       <w:bookmarkEnd w:id="0"/>
@@ -3378,7 +4375,7 @@
           <w:lang w:val="en-GB"/>
         </w:rPr>
       </w:pPr>
-      <w:bookmarkStart w:id="1" w:name="_Toc7891632"/>
+      <w:bookmarkStart w:id="1" w:name="_Toc8072995"/>
       <w:r>
         <w:rPr>
           <w:lang w:val="en-GB"/>
@@ -3734,7 +4731,7 @@
           <w:lang w:eastAsia="en-IE"/>
         </w:rPr>
       </w:pPr>
-      <w:bookmarkStart w:id="2" w:name="_Toc7891633"/>
+      <w:bookmarkStart w:id="2" w:name="_Toc8072996"/>
       <w:r>
         <w:rPr>
           <w:rFonts w:eastAsia="Times New Roman"/>
@@ -3841,7 +4838,6 @@
           <w:u w:val="single"/>
           <w:lang w:eastAsia="en-IE"/>
         </w:rPr>
-        <w:lastRenderedPageBreak/>
         <w:t>O(1)</w:t>
       </w:r>
       <w:r>
@@ -3871,6 +4867,7 @@
           <w:u w:val="single"/>
           <w:lang w:eastAsia="en-IE"/>
         </w:rPr>
+        <w:lastRenderedPageBreak/>
         <w:t>O(</w:t>
       </w:r>
       <w:r>
@@ -4097,7 +5094,7 @@
           <w:lang w:eastAsia="en-IE"/>
         </w:rPr>
       </w:pPr>
-      <w:bookmarkStart w:id="3" w:name="_Toc7891634"/>
+      <w:bookmarkStart w:id="3" w:name="_Toc8072997"/>
       <w:r>
         <w:rPr>
           <w:lang w:eastAsia="en-IE"/>
@@ -4407,7 +5404,7 @@
           <w:lang w:eastAsia="en-IE"/>
         </w:rPr>
       </w:pPr>
-      <w:bookmarkStart w:id="4" w:name="_Toc7891635"/>
+      <w:bookmarkStart w:id="4" w:name="_Toc8072998"/>
       <w:r>
         <w:rPr>
           <w:lang w:eastAsia="en-IE"/>
@@ -4462,7 +5459,7 @@
           <w:lang w:eastAsia="en-IE"/>
         </w:rPr>
       </w:pPr>
-      <w:bookmarkStart w:id="5" w:name="_Toc7891636"/>
+      <w:bookmarkStart w:id="5" w:name="_Toc8072999"/>
       <w:r>
         <w:rPr>
           <w:lang w:eastAsia="en-IE"/>
@@ -4488,7 +5485,6 @@
         <w:rPr>
           <w:lang w:eastAsia="en-IE"/>
         </w:rPr>
-        <w:lastRenderedPageBreak/>
         <w:t>Sorting algorithm doesn’t change the sequence of similar elements/data</w:t>
       </w:r>
       <w:r>
@@ -4567,6 +5563,7 @@
                 <w:sz w:val="16"/>
                 <w:szCs w:val="16"/>
               </w:rPr>
+              <w:lastRenderedPageBreak/>
               <mc:AlternateContent>
                 <mc:Choice Requires="wpg">
                   <w:drawing>
@@ -5462,7 +6459,7 @@
           <w:lang w:eastAsia="en-IE"/>
         </w:rPr>
       </w:pPr>
-      <w:bookmarkStart w:id="6" w:name="_Toc7891637"/>
+      <w:bookmarkStart w:id="6" w:name="_Toc8073000"/>
       <w:r>
         <w:rPr>
           <w:lang w:eastAsia="en-IE"/>
@@ -5525,7 +6522,7 @@
           <w:lang w:eastAsia="en-IE"/>
         </w:rPr>
       </w:pPr>
-      <w:bookmarkStart w:id="7" w:name="_Toc7891638"/>
+      <w:bookmarkStart w:id="7" w:name="_Toc8073001"/>
       <w:r>
         <w:rPr>
           <w:lang w:eastAsia="en-IE"/>
@@ -5839,19 +6836,19 @@
     <w:p/>
     <w:p>
       <w:r>
+        <w:t xml:space="preserve">Sorting algorithms that perform sorting without comparing the elements rather by making certain assumption about the </w:t>
+      </w:r>
+      <w:r>
+        <w:t>input data elements</w:t>
+      </w:r>
+      <w:r>
+        <w:t xml:space="preserve"> they are going to sort. The process is known as non-comparison sorting and algorithms are known as the non-comparison-based sorting algorithms. </w:t>
+      </w:r>
+    </w:p>
+    <w:p/>
+    <w:p>
+      <w:r>
         <w:lastRenderedPageBreak/>
-        <w:t xml:space="preserve">Sorting algorithms that perform sorting without comparing the elements rather by making certain assumption about the </w:t>
-      </w:r>
-      <w:r>
-        <w:t>input data elements</w:t>
-      </w:r>
-      <w:r>
-        <w:t xml:space="preserve"> they are going to sort. The process is known as non-comparison sorting and algorithms are known as the non-comparison-based sorting algorithms. </w:t>
-      </w:r>
-    </w:p>
-    <w:p/>
-    <w:p>
-      <w:r>
         <w:t>No</w:t>
       </w:r>
       <w:r>
@@ -6163,7 +7160,7 @@
           <w:lang w:eastAsia="en-IE"/>
         </w:rPr>
       </w:pPr>
-      <w:bookmarkStart w:id="8" w:name="_Toc7891639"/>
+      <w:bookmarkStart w:id="8" w:name="_Toc8073002"/>
       <w:r>
         <w:rPr>
           <w:lang w:eastAsia="en-IE"/>
@@ -6242,7 +7239,7 @@
           <w:lang w:eastAsia="en-IE"/>
         </w:rPr>
       </w:pPr>
-      <w:bookmarkStart w:id="9" w:name="_Toc7891640"/>
+      <w:bookmarkStart w:id="9" w:name="_Toc8073003"/>
       <w:r>
         <w:rPr>
           <w:lang w:eastAsia="en-IE"/>
@@ -6355,7 +7352,7 @@
           <w:lang w:val="en-GB"/>
         </w:rPr>
       </w:pPr>
-      <w:bookmarkStart w:id="10" w:name="_Toc7891641"/>
+      <w:bookmarkStart w:id="10" w:name="_Toc8073004"/>
       <w:r>
         <w:rPr>
           <w:lang w:val="en-GB"/>
@@ -6382,16 +7379,16 @@
         <w:rPr>
           <w:lang w:val="en-GB"/>
         </w:rPr>
+        <w:t>Bubble Sort</w:t>
+      </w:r>
+    </w:p>
+    <w:p>
+      <w:pPr>
+        <w:pStyle w:val="Heading2"/>
+      </w:pPr>
+      <w:bookmarkStart w:id="11" w:name="_Toc8073005"/>
+      <w:r>
         <w:lastRenderedPageBreak/>
-        <w:t>Bubble Sort</w:t>
-      </w:r>
-    </w:p>
-    <w:p>
-      <w:pPr>
-        <w:pStyle w:val="Heading2"/>
-      </w:pPr>
-      <w:bookmarkStart w:id="11" w:name="_Toc7891642"/>
-      <w:r>
         <w:t>Bubble</w:t>
       </w:r>
       <w:r>
@@ -6413,7 +7410,7 @@
           <w:color w:val="000000"/>
         </w:rPr>
       </w:pPr>
-      <w:bookmarkStart w:id="12" w:name="_Toc7891643"/>
+      <w:bookmarkStart w:id="12" w:name="_Toc8073006"/>
       <w:r>
         <w:rPr>
           <w:rStyle w:val="Heading3Char"/>
@@ -6511,7 +7508,7 @@
           <w:u w:val="single"/>
         </w:rPr>
       </w:pPr>
-      <w:bookmarkStart w:id="13" w:name="_Toc7891644"/>
+      <w:bookmarkStart w:id="13" w:name="_Toc8073007"/>
       <w:r>
         <w:rPr>
           <w:rStyle w:val="Heading3Char"/>
@@ -6630,7 +7627,7 @@
           <w:rStyle w:val="Heading3Char"/>
         </w:rPr>
       </w:pPr>
-      <w:bookmarkStart w:id="14" w:name="_Toc7891645"/>
+      <w:bookmarkStart w:id="14" w:name="_Toc8073008"/>
       <w:r>
         <w:rPr>
           <w:rStyle w:val="Heading3Char"/>
@@ -7239,7 +8236,7 @@
           <w:rStyle w:val="Heading3Char"/>
         </w:rPr>
       </w:pPr>
-      <w:bookmarkStart w:id="15" w:name="_Toc7891646"/>
+      <w:bookmarkStart w:id="15" w:name="_Toc8073009"/>
       <w:r>
         <w:rPr>
           <w:rStyle w:val="Heading3Char"/>
@@ -9477,7 +10474,6 @@
         <w:rPr>
           <w:color w:val="000000"/>
         </w:rPr>
-        <w:lastRenderedPageBreak/>
         <w:t>Outer while loop is for doing multiple passes until no more swaps</w:t>
       </w:r>
     </w:p>
@@ -9534,6 +10530,7 @@
         </w:rPr>
       </w:pPr>
       <w:r>
+        <w:lastRenderedPageBreak/>
         <w:t xml:space="preserve">Time complexity is </w:t>
       </w:r>
       <w:hyperlink r:id="rId12" w:tooltip="Big O notation" w:history="1">
@@ -9761,7 +10758,7 @@
           <w:rStyle w:val="Heading3Char"/>
         </w:rPr>
       </w:pPr>
-      <w:bookmarkStart w:id="16" w:name="_Toc7891647"/>
+      <w:bookmarkStart w:id="16" w:name="_Toc8073010"/>
       <w:r>
         <w:rPr>
           <w:rStyle w:val="Heading3Char"/>
@@ -9866,7 +10863,7 @@
           <w:lang w:val="en-GB"/>
         </w:rPr>
       </w:pPr>
-      <w:bookmarkStart w:id="17" w:name="_Toc7891648"/>
+      <w:bookmarkStart w:id="17" w:name="_Toc8073011"/>
       <w:r>
         <w:rPr>
           <w:lang w:val="en-GB"/>
@@ -9888,7 +10885,7 @@
       <w:pPr>
         <w:pStyle w:val="Heading3"/>
       </w:pPr>
-      <w:bookmarkStart w:id="18" w:name="_Toc7891649"/>
+      <w:bookmarkStart w:id="18" w:name="_Toc8073012"/>
       <w:r>
         <w:t>Definition</w:t>
       </w:r>
@@ -10039,7 +11036,7 @@
           <w:lang w:eastAsia="en-IE"/>
         </w:rPr>
       </w:pPr>
-      <w:bookmarkStart w:id="19" w:name="_Toc7891650"/>
+      <w:bookmarkStart w:id="19" w:name="_Toc8073013"/>
       <w:r>
         <w:rPr>
           <w:lang w:eastAsia="en-IE"/>
@@ -10111,7 +11108,7 @@
       <w:pPr>
         <w:pStyle w:val="Heading3"/>
       </w:pPr>
-      <w:bookmarkStart w:id="20" w:name="_Toc7891651"/>
+      <w:bookmarkStart w:id="20" w:name="_Toc8073014"/>
       <w:r>
         <w:t>Code Snippet</w:t>
       </w:r>
@@ -10178,11 +11175,12 @@
           <w:rStyle w:val="Heading3Char"/>
         </w:rPr>
       </w:pPr>
-      <w:bookmarkStart w:id="21" w:name="_Toc7891652"/>
+      <w:bookmarkStart w:id="21" w:name="_Toc8073015"/>
       <w:r>
         <w:rPr>
           <w:rStyle w:val="Heading3Char"/>
         </w:rPr>
+        <w:lastRenderedPageBreak/>
         <w:t>Implementation</w:t>
       </w:r>
       <w:r>
@@ -11836,7 +12834,7 @@
           <w:lang w:eastAsia="en-IE"/>
         </w:rPr>
       </w:pPr>
-      <w:bookmarkStart w:id="22" w:name="_Toc7891653"/>
+      <w:bookmarkStart w:id="22" w:name="_Toc8073016"/>
       <w:r>
         <w:rPr>
           <w:lang w:eastAsia="en-IE"/>
@@ -11948,12 +12946,11 @@
           <w:lang w:val="en-GB"/>
         </w:rPr>
       </w:pPr>
-      <w:bookmarkStart w:id="23" w:name="_Toc7891654"/>
+      <w:bookmarkStart w:id="23" w:name="_Toc8073017"/>
       <w:r>
         <w:rPr>
           <w:lang w:val="en-GB"/>
         </w:rPr>
-        <w:lastRenderedPageBreak/>
         <w:t>Comb Sort</w:t>
       </w:r>
       <w:bookmarkEnd w:id="23"/>
@@ -11971,7 +12968,7 @@
       <w:pPr>
         <w:pStyle w:val="Heading3"/>
       </w:pPr>
-      <w:bookmarkStart w:id="24" w:name="_Toc7891655"/>
+      <w:bookmarkStart w:id="24" w:name="_Toc8073018"/>
       <w:r>
         <w:t>Definition</w:t>
       </w:r>
@@ -12024,7 +13021,7 @@
           <w:lang w:eastAsia="en-IE"/>
         </w:rPr>
       </w:pPr>
-      <w:bookmarkStart w:id="25" w:name="_Toc7891656"/>
+      <w:bookmarkStart w:id="25" w:name="_Toc8073019"/>
       <w:r>
         <w:rPr>
           <w:lang w:eastAsia="en-IE"/>
@@ -12087,6 +13084,7 @@
         <w:rPr>
           <w:lang w:eastAsia="en-IE"/>
         </w:rPr>
+        <w:lastRenderedPageBreak/>
         <w:t>Do the above 2 steps until the GAP value reaches 1 and no swaps has occurred.</w:t>
       </w:r>
     </w:p>
@@ -12103,7 +13101,7 @@
       <w:pPr>
         <w:pStyle w:val="Heading3"/>
       </w:pPr>
-      <w:bookmarkStart w:id="26" w:name="_Toc7891657"/>
+      <w:bookmarkStart w:id="26" w:name="_Toc8073020"/>
       <w:r>
         <w:t>Code Snippet</w:t>
       </w:r>
@@ -12176,7 +13174,7 @@
           <w:szCs w:val="21"/>
         </w:rPr>
       </w:pPr>
-      <w:bookmarkStart w:id="27" w:name="_Toc7891658"/>
+      <w:bookmarkStart w:id="27" w:name="_Toc8073021"/>
       <w:r>
         <w:t>Implementation and Explanation.</w:t>
       </w:r>
@@ -15608,7 +16606,6 @@
                 <w:color w:val="000000"/>
                 <w:lang w:eastAsia="en-IE"/>
               </w:rPr>
-              <w:lastRenderedPageBreak/>
               <w:t> </w:t>
             </w:r>
           </w:p>
@@ -16823,6 +17820,7 @@
         <w:ind w:left="360"/>
       </w:pPr>
       <w:r>
+        <w:lastRenderedPageBreak/>
         <w:t>Time Complexity (Worst Case): O (n</w:t>
       </w:r>
       <w:r>
@@ -16858,7 +17856,7 @@
       <w:pPr>
         <w:pStyle w:val="Heading3"/>
       </w:pPr>
-      <w:bookmarkStart w:id="28" w:name="_Toc7891659"/>
+      <w:bookmarkStart w:id="28" w:name="_Toc8073022"/>
       <w:r>
         <w:t>References</w:t>
       </w:r>
@@ -16963,7 +17961,7 @@
           <w:lang w:val="en-GB"/>
         </w:rPr>
       </w:pPr>
-      <w:bookmarkStart w:id="29" w:name="_Toc7891660"/>
+      <w:bookmarkStart w:id="29" w:name="_Toc8073023"/>
       <w:r>
         <w:rPr>
           <w:lang w:val="en-GB"/>
@@ -16985,7 +17983,7 @@
       <w:pPr>
         <w:pStyle w:val="Heading3"/>
       </w:pPr>
-      <w:bookmarkStart w:id="30" w:name="_Toc7891661"/>
+      <w:bookmarkStart w:id="30" w:name="_Toc8073024"/>
       <w:r>
         <w:t>Definition</w:t>
       </w:r>
@@ -17017,7 +18015,7 @@
           <w:lang w:eastAsia="en-IE"/>
         </w:rPr>
       </w:pPr>
-      <w:bookmarkStart w:id="31" w:name="_Toc7891662"/>
+      <w:bookmarkStart w:id="31" w:name="_Toc8073025"/>
       <w:r>
         <w:rPr>
           <w:lang w:eastAsia="en-IE"/>
@@ -17082,17 +18080,10 @@
     </w:p>
     <w:p>
       <w:pPr>
-        <w:pStyle w:val="ListParagraph"/>
-        <w:jc w:val="both"/>
-      </w:pPr>
-    </w:p>
-    <w:p>
-      <w:pPr>
         <w:pStyle w:val="Heading3"/>
       </w:pPr>
-      <w:bookmarkStart w:id="32" w:name="_Toc7891663"/>
-      <w:r>
-        <w:lastRenderedPageBreak/>
+      <w:bookmarkStart w:id="32" w:name="_Toc8073026"/>
+      <w:r>
         <w:t>Code Snippet</w:t>
       </w:r>
       <w:bookmarkEnd w:id="32"/>
@@ -17110,9 +18101,9 @@
           <w:noProof/>
         </w:rPr>
         <w:drawing>
-          <wp:inline distT="0" distB="0" distL="0" distR="0" wp14:anchorId="1F23FADE" wp14:editId="0FAB98F5">
-            <wp:extent cx="5162550" cy="3894505"/>
-            <wp:effectExtent l="0" t="0" r="0" b="0"/>
+          <wp:inline distT="0" distB="0" distL="0" distR="0" wp14:anchorId="1F23FADE" wp14:editId="5AECA818">
+            <wp:extent cx="4483100" cy="3381944"/>
+            <wp:effectExtent l="0" t="0" r="0" b="9525"/>
             <wp:docPr id="4" name="Picture 4"/>
             <wp:cNvGraphicFramePr>
               <a:graphicFrameLocks xmlns:a="http://schemas.openxmlformats.org/drawingml/2006/main" noChangeAspect="1"/>
@@ -17133,7 +18124,7 @@
                   <pic:spPr>
                     <a:xfrm>
                       <a:off x="0" y="0"/>
-                      <a:ext cx="5176627" cy="3905124"/>
+                      <a:ext cx="4500724" cy="3395239"/>
                     </a:xfrm>
                     <a:prstGeom prst="rect">
                       <a:avLst/>
@@ -17159,8 +18150,9 @@
       <w:pPr>
         <w:pStyle w:val="Heading3"/>
       </w:pPr>
-      <w:bookmarkStart w:id="33" w:name="_Toc7891664"/>
-      <w:r>
+      <w:bookmarkStart w:id="33" w:name="_Toc8073027"/>
+      <w:r>
+        <w:lastRenderedPageBreak/>
         <w:t>Implementation and Explanation</w:t>
       </w:r>
       <w:bookmarkEnd w:id="33"/>
@@ -18219,9 +19211,8 @@
       <w:pPr>
         <w:pStyle w:val="Heading3"/>
       </w:pPr>
-      <w:bookmarkStart w:id="34" w:name="_Toc7891665"/>
-      <w:r>
-        <w:lastRenderedPageBreak/>
+      <w:bookmarkStart w:id="34" w:name="_Toc8073028"/>
+      <w:r>
         <w:t>References</w:t>
       </w:r>
       <w:bookmarkEnd w:id="34"/>
@@ -18315,12 +19306,14 @@
           <w:lang w:val="en-GB"/>
         </w:rPr>
       </w:pPr>
+      <w:bookmarkStart w:id="35" w:name="_Toc8073029"/>
       <w:r>
         <w:rPr>
           <w:lang w:val="en-GB"/>
         </w:rPr>
         <w:t>Shell Sort</w:t>
       </w:r>
+      <w:bookmarkEnd w:id="35"/>
     </w:p>
     <w:p>
       <w:pPr>
@@ -18335,9 +19328,11 @@
       <w:pPr>
         <w:pStyle w:val="Heading3"/>
       </w:pPr>
+      <w:bookmarkStart w:id="36" w:name="_Toc8073030"/>
       <w:r>
         <w:t>Definition</w:t>
       </w:r>
+      <w:bookmarkEnd w:id="36"/>
     </w:p>
     <w:p>
       <w:pPr>
@@ -18386,6 +19381,9 @@
         <w:t>elements</w:t>
       </w:r>
       <w:r>
+        <w:t xml:space="preserve"> in the input list</w:t>
+      </w:r>
+      <w:r>
         <w:t xml:space="preserve">. </w:t>
       </w:r>
       <w:r>
@@ -18410,7 +19408,7 @@
         <w:t xml:space="preserve">list </w:t>
       </w:r>
       <w:r>
-        <w:t xml:space="preserve">is said to be h-sorted if all </w:t>
+        <w:t xml:space="preserve">is said to be sorted if all </w:t>
       </w:r>
       <w:r>
         <w:t>sub lists</w:t>
@@ -18427,10 +19425,7 @@
         <w:t xml:space="preserve"> element is sorted.</w:t>
       </w:r>
       <w:r>
-        <w:t xml:space="preserve"> </w:t>
-      </w:r>
-      <w:r>
-        <w:t xml:space="preserve">The </w:t>
+        <w:t xml:space="preserve"> The </w:t>
       </w:r>
       <w:r>
         <w:rPr>
@@ -18459,12 +19454,14 @@
           <w:lang w:eastAsia="en-IE"/>
         </w:rPr>
       </w:pPr>
+      <w:bookmarkStart w:id="37" w:name="_Toc8073031"/>
       <w:r>
         <w:rPr>
           <w:lang w:eastAsia="en-IE"/>
         </w:rPr>
         <w:t>Logic</w:t>
       </w:r>
+      <w:bookmarkEnd w:id="37"/>
     </w:p>
     <w:p>
       <w:pPr>
@@ -18476,10 +19473,7 @@
         <w:jc w:val="both"/>
       </w:pPr>
       <w:r>
-        <w:t>This is an improvement of</w:t>
-      </w:r>
-      <w:r>
-        <w:t xml:space="preserve"> the insertion sort by breaking the original list into a number of smaller </w:t>
+        <w:t xml:space="preserve">This is an improvement of the insertion sort by breaking the original list into a number of smaller </w:t>
       </w:r>
       <w:r>
         <w:t>sub lists</w:t>
@@ -18517,6 +19511,7 @@
         <w:jc w:val="both"/>
       </w:pPr>
       <w:r>
+        <w:lastRenderedPageBreak/>
         <w:t>The input elements are broken into sub lists</w:t>
       </w:r>
       <w:r>
@@ -18594,10 +19589,11 @@
       <w:pPr>
         <w:pStyle w:val="Heading3"/>
       </w:pPr>
-      <w:r>
-        <w:lastRenderedPageBreak/>
+      <w:bookmarkStart w:id="38" w:name="_Toc8073032"/>
+      <w:r>
         <w:t>Code Snippet</w:t>
       </w:r>
+      <w:bookmarkEnd w:id="38"/>
     </w:p>
     <w:p>
       <w:pPr>
@@ -18661,9 +19657,11 @@
       <w:pPr>
         <w:pStyle w:val="Heading3"/>
       </w:pPr>
+      <w:bookmarkStart w:id="39" w:name="_Toc8073033"/>
       <w:r>
         <w:t>Implementation and Explanation</w:t>
       </w:r>
+      <w:bookmarkEnd w:id="39"/>
     </w:p>
     <w:tbl>
       <w:tblPr>
@@ -18708,8 +19706,6 @@
                 <w:lang w:val="en-US"/>
               </w:rPr>
             </w:pPr>
-            <w:bookmarkStart w:id="35" w:name="_GoBack"/>
-            <w:bookmarkEnd w:id="35"/>
             <w:r>
               <w:rPr>
                 <w:rFonts w:ascii="Calibri" w:eastAsia="Times New Roman" w:hAnsi="Calibri" w:cs="Times New Roman"/>
@@ -22488,6 +23484,7 @@
         </w:numPr>
       </w:pPr>
       <w:r>
+        <w:lastRenderedPageBreak/>
         <w:t>This gap/interval is calculated based on Knuth's formula as    h = h * 3 + 1</w:t>
       </w:r>
       <w:r>
@@ -22663,7 +23660,6 @@
         <w:rPr>
           <w:lang w:val="en-GB"/>
         </w:rPr>
-        <w:lastRenderedPageBreak/>
         <w:t xml:space="preserve">The best case </w:t>
       </w:r>
       <w:r>
@@ -22793,9 +23789,11 @@
       <w:pPr>
         <w:pStyle w:val="Heading3"/>
       </w:pPr>
+      <w:bookmarkStart w:id="40" w:name="_Toc8073034"/>
       <w:r>
         <w:t>References</w:t>
       </w:r>
+      <w:bookmarkEnd w:id="40"/>
     </w:p>
     <w:p>
       <w:pPr>
@@ -22855,27 +23853,1449 @@
           <w:szCs w:val="20"/>
         </w:rPr>
       </w:pPr>
-      <w:r>
+      <w:hyperlink r:id="rId28" w:history="1">
+        <w:r>
+          <w:rPr>
+            <w:rStyle w:val="Hyperlink"/>
+            <w:sz w:val="20"/>
+            <w:szCs w:val="20"/>
+          </w:rPr>
+          <w:t>https://medium.com/karuna-sehgal/an-introduction-to-bucket-sort-62aa5325d124</w:t>
+        </w:r>
+      </w:hyperlink>
+    </w:p>
+    <w:p>
+      <w:pPr>
+        <w:pStyle w:val="ListParagraph"/>
         <w:rPr>
           <w:rStyle w:val="Hyperlink"/>
           <w:sz w:val="20"/>
           <w:szCs w:val="20"/>
         </w:rPr>
-        <w:t>https://medium.com/karuna-sehgal/an-introduction-to-bucket-sort-62aa5325d124</w:t>
-      </w:r>
-    </w:p>
-    <w:p>
-      <w:pPr>
+      </w:pPr>
+    </w:p>
+    <w:p>
+      <w:pPr>
+        <w:pStyle w:val="Heading1"/>
         <w:rPr>
           <w:lang w:val="en-GB"/>
         </w:rPr>
       </w:pPr>
+      <w:bookmarkStart w:id="41" w:name="_Toc8073035"/>
+      <w:r>
+        <w:rPr>
+          <w:lang w:val="en-GB"/>
+        </w:rPr>
+        <w:t>Benchmarking</w:t>
+      </w:r>
+      <w:bookmarkEnd w:id="41"/>
+    </w:p>
+    <w:p>
+      <w:pPr>
+        <w:rPr>
+          <w:lang w:val="en-GB"/>
+        </w:rPr>
+      </w:pPr>
+    </w:p>
+    <w:p>
+      <w:pPr>
+        <w:pStyle w:val="Heading3"/>
+        <w:rPr>
+          <w:lang w:val="en-GB"/>
+        </w:rPr>
+      </w:pPr>
+      <w:bookmarkStart w:id="42" w:name="_Toc8073036"/>
+      <w:r>
+        <w:rPr>
+          <w:lang w:val="en-GB"/>
+        </w:rPr>
+        <w:t>Summary</w:t>
+      </w:r>
+      <w:bookmarkEnd w:id="42"/>
+    </w:p>
+    <w:p>
+      <w:pPr>
+        <w:rPr>
+          <w:lang w:val="en-GB"/>
+        </w:rPr>
+      </w:pPr>
+    </w:p>
+    <w:p>
+      <w:pPr>
+        <w:jc w:val="both"/>
+        <w:rPr>
+          <w:lang w:val="en-GB"/>
+        </w:rPr>
+      </w:pPr>
+      <w:r>
+        <w:rPr>
+          <w:lang w:val="en-GB"/>
+        </w:rPr>
+        <w:t xml:space="preserve">As part of this project, the below 5 sorting algorithms are used for the analysis and benchmarking. The python implementation of the sorting algorithms is attached with this report. </w:t>
+      </w:r>
+    </w:p>
+    <w:p>
+      <w:pPr>
+        <w:jc w:val="both"/>
+        <w:rPr>
+          <w:lang w:val="en-GB"/>
+        </w:rPr>
+      </w:pPr>
+    </w:p>
+    <w:p>
+      <w:pPr>
+        <w:pStyle w:val="ListParagraph"/>
+        <w:numPr>
+          <w:ilvl w:val="0"/>
+          <w:numId w:val="25"/>
+        </w:numPr>
+        <w:rPr>
+          <w:lang w:val="en-GB"/>
+        </w:rPr>
+      </w:pPr>
+      <w:r>
+        <w:rPr>
+          <w:lang w:val="en-GB"/>
+        </w:rPr>
+        <w:t>Bubble Sort</w:t>
+      </w:r>
+      <w:r>
+        <w:rPr>
+          <w:lang w:val="en-GB"/>
+        </w:rPr>
+        <w:t xml:space="preserve">  </w:t>
+      </w:r>
+      <w:r>
+        <w:rPr>
+          <w:lang w:val="en-GB"/>
+        </w:rPr>
+        <w:tab/>
+        <w:t>[ Comparison-based sorting algorithm]</w:t>
+      </w:r>
+    </w:p>
+    <w:p>
+      <w:pPr>
+        <w:pStyle w:val="ListParagraph"/>
+        <w:numPr>
+          <w:ilvl w:val="0"/>
+          <w:numId w:val="25"/>
+        </w:numPr>
+        <w:rPr>
+          <w:lang w:val="en-GB"/>
+        </w:rPr>
+      </w:pPr>
+      <w:r>
+        <w:rPr>
+          <w:lang w:val="en-GB"/>
+        </w:rPr>
+        <w:t>Quick Sort</w:t>
+      </w:r>
+      <w:r>
+        <w:rPr>
+          <w:lang w:val="en-GB"/>
+        </w:rPr>
+        <w:t xml:space="preserve"> </w:t>
+      </w:r>
+      <w:r>
+        <w:rPr>
+          <w:lang w:val="en-GB"/>
+        </w:rPr>
+        <w:tab/>
+        <w:t>[ Comparison-based sorting algorithm]</w:t>
+      </w:r>
+    </w:p>
+    <w:p>
+      <w:pPr>
+        <w:pStyle w:val="ListParagraph"/>
+        <w:numPr>
+          <w:ilvl w:val="0"/>
+          <w:numId w:val="25"/>
+        </w:numPr>
+        <w:rPr>
+          <w:lang w:val="en-GB"/>
+        </w:rPr>
+      </w:pPr>
+      <w:r>
+        <w:rPr>
+          <w:lang w:val="en-GB"/>
+        </w:rPr>
+        <w:t>Bucket Sort</w:t>
+      </w:r>
+      <w:r>
+        <w:rPr>
+          <w:lang w:val="en-GB"/>
+        </w:rPr>
+        <w:tab/>
+        <w:t>[ Non-comparison-based sorting algorithm]</w:t>
+      </w:r>
+    </w:p>
+    <w:p>
+      <w:pPr>
+        <w:pStyle w:val="ListParagraph"/>
+        <w:numPr>
+          <w:ilvl w:val="0"/>
+          <w:numId w:val="25"/>
+        </w:numPr>
+        <w:rPr>
+          <w:lang w:val="en-GB"/>
+        </w:rPr>
+      </w:pPr>
+      <w:r>
+        <w:rPr>
+          <w:lang w:val="en-GB"/>
+        </w:rPr>
+        <w:t>Shell Sort</w:t>
+      </w:r>
+      <w:r>
+        <w:rPr>
+          <w:lang w:val="en-GB"/>
+        </w:rPr>
+        <w:tab/>
+      </w:r>
+      <w:r>
+        <w:rPr>
+          <w:lang w:val="en-GB"/>
+        </w:rPr>
+        <w:tab/>
+        <w:t>[</w:t>
+      </w:r>
+      <w:r>
+        <w:rPr>
+          <w:lang w:val="en-GB"/>
+        </w:rPr>
+        <w:t xml:space="preserve"> Variation of comparison-based sorting algorithm]</w:t>
+      </w:r>
+    </w:p>
+    <w:p>
+      <w:pPr>
+        <w:pStyle w:val="ListParagraph"/>
+        <w:numPr>
+          <w:ilvl w:val="0"/>
+          <w:numId w:val="25"/>
+        </w:numPr>
+        <w:rPr>
+          <w:lang w:val="en-GB"/>
+        </w:rPr>
+      </w:pPr>
+      <w:r>
+        <w:rPr>
+          <w:lang w:val="en-GB"/>
+        </w:rPr>
+        <w:t>Comb Sort</w:t>
+      </w:r>
+      <w:r>
+        <w:rPr>
+          <w:lang w:val="en-GB"/>
+        </w:rPr>
+        <w:tab/>
+      </w:r>
+      <w:r>
+        <w:rPr>
+          <w:lang w:val="en-GB"/>
+        </w:rPr>
+        <w:t>[ Variation of comparison-based sorting algorithm]</w:t>
+      </w:r>
+    </w:p>
+    <w:p>
+      <w:pPr>
+        <w:rPr>
+          <w:lang w:val="en-GB"/>
+        </w:rPr>
+      </w:pPr>
+    </w:p>
+    <w:p>
+      <w:pPr>
+        <w:rPr>
+          <w:lang w:val="en-GB"/>
+        </w:rPr>
+      </w:pPr>
+      <w:bookmarkStart w:id="43" w:name="_Toc8073037"/>
+      <w:r>
+        <w:rPr>
+          <w:rStyle w:val="Heading3Char"/>
+        </w:rPr>
+        <w:t>Key constructs</w:t>
+      </w:r>
+      <w:bookmarkEnd w:id="43"/>
+      <w:r>
+        <w:rPr>
+          <w:lang w:val="en-GB"/>
+        </w:rPr>
+        <w:t xml:space="preserve"> used in the bench marking exercise:</w:t>
+      </w:r>
+    </w:p>
+    <w:p>
+      <w:pPr>
+        <w:pStyle w:val="ListParagraph"/>
+        <w:numPr>
+          <w:ilvl w:val="0"/>
+          <w:numId w:val="25"/>
+        </w:numPr>
+        <w:rPr>
+          <w:lang w:val="en-GB"/>
+        </w:rPr>
+      </w:pPr>
+      <w:r>
+        <w:rPr>
+          <w:lang w:val="en-GB"/>
+        </w:rPr>
+        <w:t>Random numbers are generated using python function “</w:t>
+      </w:r>
+      <w:proofErr w:type="spellStart"/>
+      <w:r>
+        <w:rPr>
+          <w:lang w:val="en-GB"/>
+        </w:rPr>
+        <w:t>randint</w:t>
+      </w:r>
+      <w:proofErr w:type="spellEnd"/>
+      <w:r>
+        <w:rPr>
+          <w:lang w:val="en-GB"/>
+        </w:rPr>
+        <w:t>”</w:t>
+      </w:r>
+    </w:p>
+    <w:p>
+      <w:pPr>
+        <w:pStyle w:val="ListParagraph"/>
+        <w:numPr>
+          <w:ilvl w:val="0"/>
+          <w:numId w:val="25"/>
+        </w:numPr>
+        <w:rPr>
+          <w:lang w:val="en-GB"/>
+        </w:rPr>
+      </w:pPr>
+      <w:r>
+        <w:rPr>
+          <w:lang w:val="en-GB"/>
+        </w:rPr>
+        <w:t>The integer numbers are generated between 999 and 999999</w:t>
+      </w:r>
+    </w:p>
+    <w:p>
+      <w:pPr>
+        <w:pStyle w:val="ListParagraph"/>
+        <w:numPr>
+          <w:ilvl w:val="0"/>
+          <w:numId w:val="25"/>
+        </w:numPr>
+        <w:rPr>
+          <w:lang w:val="en-GB"/>
+        </w:rPr>
+      </w:pPr>
+      <w:r>
+        <w:rPr>
+          <w:lang w:val="en-GB"/>
+        </w:rPr>
+        <w:t>Sample size are in the increments of 1000 with the starting value of 100 and final value of 12000</w:t>
+      </w:r>
+    </w:p>
+    <w:p>
+      <w:pPr>
+        <w:pStyle w:val="ListParagraph"/>
+        <w:numPr>
+          <w:ilvl w:val="0"/>
+          <w:numId w:val="25"/>
+        </w:numPr>
+        <w:rPr>
+          <w:lang w:val="en-GB"/>
+        </w:rPr>
+      </w:pPr>
+      <w:r>
+        <w:rPr>
+          <w:lang w:val="en-GB"/>
+        </w:rPr>
+        <w:t xml:space="preserve">For all the sorts except Bubble sort, the average of </w:t>
+      </w:r>
+      <w:r>
+        <w:rPr>
+          <w:lang w:val="en-GB"/>
+        </w:rPr>
+        <w:t>30</w:t>
+      </w:r>
+      <w:r>
+        <w:rPr>
+          <w:lang w:val="en-GB"/>
+        </w:rPr>
+        <w:t xml:space="preserve"> repeated runs are used for the graph.</w:t>
+      </w:r>
+    </w:p>
+    <w:p>
+      <w:pPr>
+        <w:pStyle w:val="ListParagraph"/>
+        <w:numPr>
+          <w:ilvl w:val="0"/>
+          <w:numId w:val="25"/>
+        </w:numPr>
+        <w:rPr>
+          <w:lang w:val="en-GB"/>
+        </w:rPr>
+      </w:pPr>
+      <w:r>
+        <w:rPr>
+          <w:lang w:val="en-GB"/>
+        </w:rPr>
+        <w:t>For Bubble sort, the average of 10 repeated runs are used for the graph.</w:t>
+      </w:r>
+    </w:p>
+    <w:p>
+      <w:pPr>
+        <w:rPr>
+          <w:lang w:val="en-GB"/>
+        </w:rPr>
+      </w:pPr>
+    </w:p>
+    <w:p>
+      <w:pPr>
+        <w:rPr>
+          <w:lang w:val="en-GB"/>
+        </w:rPr>
+      </w:pPr>
+      <w:r>
+        <w:rPr>
+          <w:lang w:val="en-GB"/>
+        </w:rPr>
+        <w:lastRenderedPageBreak/>
+        <w:t xml:space="preserve">The running time (in milliseconds) for each </w:t>
+      </w:r>
+      <w:r>
+        <w:rPr>
+          <w:lang w:val="en-GB"/>
+        </w:rPr>
+        <w:t xml:space="preserve">sorting </w:t>
+      </w:r>
+      <w:r>
+        <w:rPr>
+          <w:lang w:val="en-GB"/>
+        </w:rPr>
+        <w:t xml:space="preserve">algorithm measured </w:t>
+      </w:r>
+      <w:r>
+        <w:rPr>
+          <w:lang w:val="en-GB"/>
+        </w:rPr>
+        <w:t>30</w:t>
+      </w:r>
+      <w:r>
+        <w:rPr>
+          <w:lang w:val="en-GB"/>
+        </w:rPr>
+        <w:t xml:space="preserve"> times, and the average of the </w:t>
+      </w:r>
+      <w:r>
+        <w:rPr>
+          <w:lang w:val="en-GB"/>
+        </w:rPr>
+        <w:t>30</w:t>
+      </w:r>
+      <w:r>
+        <w:rPr>
+          <w:lang w:val="en-GB"/>
+        </w:rPr>
+        <w:t xml:space="preserve"> runs for each algorithm and each input size n</w:t>
+      </w:r>
+      <w:r>
+        <w:rPr>
+          <w:lang w:val="en-GB"/>
+        </w:rPr>
+        <w:t xml:space="preserve"> (100 to 11100 in the increments of 1000)</w:t>
+      </w:r>
+      <w:r>
+        <w:rPr>
+          <w:lang w:val="en-GB"/>
+        </w:rPr>
+        <w:t xml:space="preserve"> </w:t>
+      </w:r>
+      <w:r>
+        <w:rPr>
+          <w:lang w:val="en-GB"/>
+        </w:rPr>
+        <w:t>shown below.</w:t>
+      </w:r>
+    </w:p>
+    <w:p>
+      <w:pPr>
+        <w:rPr>
+          <w:lang w:val="en-GB"/>
+        </w:rPr>
+      </w:pPr>
+    </w:p>
+    <w:p>
+      <w:pPr>
+        <w:pStyle w:val="Heading3"/>
+        <w:rPr>
+          <w:lang w:val="en-GB"/>
+        </w:rPr>
+      </w:pPr>
+      <w:bookmarkStart w:id="44" w:name="_Toc8073038"/>
+      <w:r>
+        <w:rPr>
+          <w:lang w:val="en-GB"/>
+        </w:rPr>
+        <w:t>Bucket, Shell, Comb and Quick Sort - python program output and Graphs</w:t>
+      </w:r>
+      <w:bookmarkEnd w:id="44"/>
+    </w:p>
+    <w:p>
+      <w:pPr>
+        <w:rPr>
+          <w:lang w:val="en-GB"/>
+        </w:rPr>
+      </w:pPr>
+    </w:p>
+    <w:p>
+      <w:pPr>
+        <w:rPr>
+          <w:lang w:val="en-GB"/>
+        </w:rPr>
+      </w:pPr>
+      <w:r>
+        <w:rPr>
+          <w:noProof/>
+        </w:rPr>
+        <w:drawing>
+          <wp:inline distT="0" distB="0" distL="0" distR="0" wp14:anchorId="0F68A837" wp14:editId="72079790">
+            <wp:extent cx="5731510" cy="680720"/>
+            <wp:effectExtent l="0" t="0" r="2540" b="5080"/>
+            <wp:docPr id="23" name="Picture 23"/>
+            <wp:cNvGraphicFramePr>
+              <a:graphicFrameLocks xmlns:a="http://schemas.openxmlformats.org/drawingml/2006/main" noChangeAspect="1"/>
+            </wp:cNvGraphicFramePr>
+            <a:graphic xmlns:a="http://schemas.openxmlformats.org/drawingml/2006/main">
+              <a:graphicData uri="http://schemas.openxmlformats.org/drawingml/2006/picture">
+                <pic:pic xmlns:pic="http://schemas.openxmlformats.org/drawingml/2006/picture">
+                  <pic:nvPicPr>
+                    <pic:cNvPr id="1" name=""/>
+                    <pic:cNvPicPr/>
+                  </pic:nvPicPr>
+                  <pic:blipFill>
+                    <a:blip r:embed="rId29"/>
+                    <a:stretch>
+                      <a:fillRect/>
+                    </a:stretch>
+                  </pic:blipFill>
+                  <pic:spPr>
+                    <a:xfrm>
+                      <a:off x="0" y="0"/>
+                      <a:ext cx="5731510" cy="680720"/>
+                    </a:xfrm>
+                    <a:prstGeom prst="rect">
+                      <a:avLst/>
+                    </a:prstGeom>
+                  </pic:spPr>
+                </pic:pic>
+              </a:graphicData>
+            </a:graphic>
+          </wp:inline>
+        </w:drawing>
+      </w:r>
+    </w:p>
+    <w:p>
+      <w:pPr>
+        <w:rPr>
+          <w:lang w:val="en-GB"/>
+        </w:rPr>
+      </w:pPr>
+    </w:p>
+    <w:p>
+      <w:pPr>
+        <w:rPr>
+          <w:lang w:val="en-GB"/>
+        </w:rPr>
+      </w:pPr>
+      <w:r>
+        <w:drawing>
+          <wp:inline distT="0" distB="0" distL="0" distR="0" wp14:anchorId="2F91D895" wp14:editId="5C14AE82">
+            <wp:extent cx="5731510" cy="4163060"/>
+            <wp:effectExtent l="0" t="0" r="2540" b="8890"/>
+            <wp:docPr id="18" name="Picture 18"/>
+            <wp:cNvGraphicFramePr>
+              <a:graphicFrameLocks xmlns:a="http://schemas.openxmlformats.org/drawingml/2006/main" noChangeAspect="1"/>
+            </wp:cNvGraphicFramePr>
+            <a:graphic xmlns:a="http://schemas.openxmlformats.org/drawingml/2006/main">
+              <a:graphicData uri="http://schemas.openxmlformats.org/drawingml/2006/picture">
+                <pic:pic xmlns:pic="http://schemas.openxmlformats.org/drawingml/2006/picture">
+                  <pic:nvPicPr>
+                    <pic:cNvPr id="1" name=""/>
+                    <pic:cNvPicPr/>
+                  </pic:nvPicPr>
+                  <pic:blipFill>
+                    <a:blip r:embed="rId30"/>
+                    <a:stretch>
+                      <a:fillRect/>
+                    </a:stretch>
+                  </pic:blipFill>
+                  <pic:spPr>
+                    <a:xfrm>
+                      <a:off x="0" y="0"/>
+                      <a:ext cx="5731510" cy="4163060"/>
+                    </a:xfrm>
+                    <a:prstGeom prst="rect">
+                      <a:avLst/>
+                    </a:prstGeom>
+                  </pic:spPr>
+                </pic:pic>
+              </a:graphicData>
+            </a:graphic>
+          </wp:inline>
+        </w:drawing>
+      </w:r>
+    </w:p>
+    <w:p>
+      <w:pPr>
+        <w:rPr>
+          <w:lang w:val="en-GB"/>
+        </w:rPr>
+      </w:pPr>
+    </w:p>
+    <w:p>
+      <w:pPr>
+        <w:pStyle w:val="Heading3"/>
+        <w:rPr>
+          <w:lang w:val="en-GB"/>
+        </w:rPr>
+      </w:pPr>
+      <w:bookmarkStart w:id="45" w:name="_Toc8073039"/>
+      <w:r>
+        <w:rPr>
+          <w:lang w:val="en-GB"/>
+        </w:rPr>
+        <w:t>Time and Space Complexity:</w:t>
+      </w:r>
+      <w:bookmarkEnd w:id="45"/>
+    </w:p>
+    <w:p>
+      <w:pPr>
+        <w:rPr>
+          <w:lang w:val="en-GB"/>
+        </w:rPr>
+      </w:pPr>
+      <w:r>
+        <w:rPr>
+          <w:lang w:val="en-GB"/>
+        </w:rPr>
+        <w:t xml:space="preserve">Summary for the Time and space complexity is detailed </w:t>
+      </w:r>
+      <w:proofErr w:type="gramStart"/>
+      <w:r>
+        <w:rPr>
+          <w:lang w:val="en-GB"/>
+        </w:rPr>
+        <w:t>below</w:t>
+      </w:r>
+      <w:proofErr w:type="gramEnd"/>
+      <w:r>
+        <w:rPr>
+          <w:lang w:val="en-GB"/>
+        </w:rPr>
+        <w:t xml:space="preserve"> and the individual sorting algorithms are explained in the previous sections</w:t>
+      </w:r>
+    </w:p>
+    <w:p>
+      <w:pPr>
+        <w:rPr>
+          <w:lang w:val="en-GB"/>
+        </w:rPr>
+      </w:pPr>
+    </w:p>
+    <w:p>
+      <w:pPr>
+        <w:rPr>
+          <w:lang w:val="en-GB"/>
+        </w:rPr>
+      </w:pPr>
+      <w:r>
+        <w:lastRenderedPageBreak/>
+        <w:drawing>
+          <wp:inline distT="0" distB="0" distL="0" distR="0" wp14:anchorId="51E72A20" wp14:editId="6EA502F6">
+            <wp:extent cx="4686300" cy="1422400"/>
+            <wp:effectExtent l="0" t="0" r="0" b="6350"/>
+            <wp:docPr id="25" name="Picture 25"/>
+            <wp:cNvGraphicFramePr>
+              <a:graphicFrameLocks xmlns:a="http://schemas.openxmlformats.org/drawingml/2006/main" noChangeAspect="1"/>
+            </wp:cNvGraphicFramePr>
+            <a:graphic xmlns:a="http://schemas.openxmlformats.org/drawingml/2006/main">
+              <a:graphicData uri="http://schemas.openxmlformats.org/drawingml/2006/picture">
+                <pic:pic xmlns:pic="http://schemas.openxmlformats.org/drawingml/2006/picture">
+                  <pic:nvPicPr>
+                    <pic:cNvPr id="0" name="Picture 1"/>
+                    <pic:cNvPicPr>
+                      <a:picLocks noChangeAspect="1" noChangeArrowheads="1"/>
+                    </pic:cNvPicPr>
+                  </pic:nvPicPr>
+                  <pic:blipFill>
+                    <a:blip r:embed="rId31">
+                      <a:extLst>
+                        <a:ext uri="{28A0092B-C50C-407E-A947-70E740481C1C}">
+                          <a14:useLocalDpi xmlns:a14="http://schemas.microsoft.com/office/drawing/2010/main" val="0"/>
+                        </a:ext>
+                      </a:extLst>
+                    </a:blip>
+                    <a:srcRect/>
+                    <a:stretch>
+                      <a:fillRect/>
+                    </a:stretch>
+                  </pic:blipFill>
+                  <pic:spPr bwMode="auto">
+                    <a:xfrm>
+                      <a:off x="0" y="0"/>
+                      <a:ext cx="4686300" cy="1422400"/>
+                    </a:xfrm>
+                    <a:prstGeom prst="rect">
+                      <a:avLst/>
+                    </a:prstGeom>
+                    <a:noFill/>
+                    <a:ln>
+                      <a:noFill/>
+                    </a:ln>
+                  </pic:spPr>
+                </pic:pic>
+              </a:graphicData>
+            </a:graphic>
+          </wp:inline>
+        </w:drawing>
+      </w:r>
+    </w:p>
+    <w:p>
+      <w:pPr>
+        <w:rPr>
+          <w:lang w:val="en-GB"/>
+        </w:rPr>
+      </w:pPr>
+    </w:p>
+    <w:p>
+      <w:pPr>
+        <w:pStyle w:val="Heading3"/>
+        <w:rPr>
+          <w:lang w:val="en-GB"/>
+        </w:rPr>
+      </w:pPr>
+      <w:bookmarkStart w:id="46" w:name="_Toc8073040"/>
+      <w:r>
+        <w:rPr>
+          <w:lang w:val="en-GB"/>
+        </w:rPr>
+        <w:t>Bubble Sort</w:t>
+      </w:r>
+      <w:r>
+        <w:rPr>
+          <w:lang w:val="en-GB"/>
+        </w:rPr>
+        <w:t xml:space="preserve"> </w:t>
+      </w:r>
+      <w:r>
+        <w:rPr>
+          <w:lang w:val="en-GB"/>
+        </w:rPr>
+        <w:t>– python program output and Graph</w:t>
+      </w:r>
+      <w:bookmarkEnd w:id="46"/>
+      <w:r>
+        <w:rPr>
+          <w:lang w:val="en-GB"/>
+        </w:rPr>
+        <w:t xml:space="preserve"> </w:t>
+      </w:r>
+    </w:p>
+    <w:p>
+      <w:pPr>
+        <w:rPr>
+          <w:lang w:val="en-GB"/>
+        </w:rPr>
+      </w:pPr>
+    </w:p>
+    <w:p>
+      <w:pPr>
+        <w:rPr>
+          <w:lang w:val="en-GB"/>
+        </w:rPr>
+      </w:pPr>
+      <w:r>
+        <w:rPr>
+          <w:lang w:val="en-GB"/>
+        </w:rPr>
+        <w:t xml:space="preserve">The running time (in milliseconds) for </w:t>
+      </w:r>
+      <w:r>
+        <w:rPr>
+          <w:lang w:val="en-GB"/>
+        </w:rPr>
+        <w:t>Bubble</w:t>
+      </w:r>
+      <w:r>
+        <w:rPr>
+          <w:lang w:val="en-GB"/>
+        </w:rPr>
+        <w:t xml:space="preserve"> </w:t>
+      </w:r>
+      <w:r>
+        <w:rPr>
+          <w:lang w:val="en-GB"/>
+        </w:rPr>
+        <w:t xml:space="preserve">sorting </w:t>
+      </w:r>
+      <w:r>
+        <w:rPr>
+          <w:lang w:val="en-GB"/>
+        </w:rPr>
+        <w:t xml:space="preserve">algorithm measured </w:t>
+      </w:r>
+      <w:r>
+        <w:rPr>
+          <w:lang w:val="en-GB"/>
+        </w:rPr>
+        <w:t>10</w:t>
+      </w:r>
+      <w:r>
+        <w:rPr>
+          <w:lang w:val="en-GB"/>
+        </w:rPr>
+        <w:t xml:space="preserve"> times, and the average of the </w:t>
+      </w:r>
+      <w:r>
+        <w:rPr>
+          <w:lang w:val="en-GB"/>
+        </w:rPr>
+        <w:t>10</w:t>
+      </w:r>
+      <w:r>
+        <w:rPr>
+          <w:lang w:val="en-GB"/>
+        </w:rPr>
+        <w:t xml:space="preserve"> runs for each input size n</w:t>
+      </w:r>
+      <w:r>
+        <w:rPr>
+          <w:lang w:val="en-GB"/>
+        </w:rPr>
+        <w:t xml:space="preserve"> (100 to 11100 in the increments of 1000)</w:t>
+      </w:r>
+      <w:r>
+        <w:rPr>
+          <w:lang w:val="en-GB"/>
+        </w:rPr>
+        <w:t xml:space="preserve"> </w:t>
+      </w:r>
+      <w:r>
+        <w:rPr>
+          <w:lang w:val="en-GB"/>
+        </w:rPr>
+        <w:t xml:space="preserve">is </w:t>
+      </w:r>
+      <w:r>
+        <w:rPr>
+          <w:lang w:val="en-GB"/>
+        </w:rPr>
+        <w:t>shown below.</w:t>
+      </w:r>
+    </w:p>
+    <w:p>
+      <w:pPr>
+        <w:rPr>
+          <w:lang w:val="en-GB"/>
+        </w:rPr>
+      </w:pPr>
+    </w:p>
+    <w:p>
+      <w:pPr>
+        <w:rPr>
+          <w:lang w:val="en-GB"/>
+        </w:rPr>
+      </w:pPr>
+    </w:p>
+    <w:p>
+      <w:pPr>
+        <w:rPr>
+          <w:lang w:val="en-GB"/>
+        </w:rPr>
+      </w:pPr>
+      <w:r>
+        <w:rPr>
+          <w:noProof/>
+        </w:rPr>
+        <w:drawing>
+          <wp:inline distT="0" distB="0" distL="0" distR="0" wp14:anchorId="317AE4A7" wp14:editId="6DAF8380">
+            <wp:extent cx="5731510" cy="277495"/>
+            <wp:effectExtent l="0" t="0" r="2540" b="8255"/>
+            <wp:docPr id="97" name="Picture 97"/>
+            <wp:cNvGraphicFramePr>
+              <a:graphicFrameLocks xmlns:a="http://schemas.openxmlformats.org/drawingml/2006/main" noChangeAspect="1"/>
+            </wp:cNvGraphicFramePr>
+            <a:graphic xmlns:a="http://schemas.openxmlformats.org/drawingml/2006/main">
+              <a:graphicData uri="http://schemas.openxmlformats.org/drawingml/2006/picture">
+                <pic:pic xmlns:pic="http://schemas.openxmlformats.org/drawingml/2006/picture">
+                  <pic:nvPicPr>
+                    <pic:cNvPr id="1" name=""/>
+                    <pic:cNvPicPr/>
+                  </pic:nvPicPr>
+                  <pic:blipFill>
+                    <a:blip r:embed="rId32"/>
+                    <a:stretch>
+                      <a:fillRect/>
+                    </a:stretch>
+                  </pic:blipFill>
+                  <pic:spPr>
+                    <a:xfrm>
+                      <a:off x="0" y="0"/>
+                      <a:ext cx="5731510" cy="277495"/>
+                    </a:xfrm>
+                    <a:prstGeom prst="rect">
+                      <a:avLst/>
+                    </a:prstGeom>
+                  </pic:spPr>
+                </pic:pic>
+              </a:graphicData>
+            </a:graphic>
+          </wp:inline>
+        </w:drawing>
+      </w:r>
+    </w:p>
+    <w:p>
+      <w:pPr>
+        <w:rPr>
+          <w:lang w:val="en-GB"/>
+        </w:rPr>
+      </w:pPr>
+    </w:p>
+    <w:p>
+      <w:pPr>
+        <w:rPr>
+          <w:lang w:val="en-GB"/>
+        </w:rPr>
+      </w:pPr>
+    </w:p>
+    <w:p>
+      <w:pPr>
+        <w:rPr>
+          <w:lang w:val="en-GB"/>
+        </w:rPr>
+      </w:pPr>
+    </w:p>
+    <w:p>
+      <w:pPr>
+        <w:rPr>
+          <w:lang w:val="en-GB"/>
+        </w:rPr>
+      </w:pPr>
+    </w:p>
+    <w:p>
+      <w:pPr>
+        <w:rPr>
+          <w:lang w:val="en-GB"/>
+        </w:rPr>
+      </w:pPr>
+      <w:r>
+        <w:rPr>
+          <w:noProof/>
+        </w:rPr>
+        <w:drawing>
+          <wp:inline distT="0" distB="0" distL="0" distR="0" wp14:anchorId="3937482F" wp14:editId="36E9DB95">
+            <wp:extent cx="5044425" cy="3683000"/>
+            <wp:effectExtent l="0" t="0" r="4445" b="0"/>
+            <wp:docPr id="96" name="Picture 96"/>
+            <wp:cNvGraphicFramePr>
+              <a:graphicFrameLocks xmlns:a="http://schemas.openxmlformats.org/drawingml/2006/main" noChangeAspect="1"/>
+            </wp:cNvGraphicFramePr>
+            <a:graphic xmlns:a="http://schemas.openxmlformats.org/drawingml/2006/main">
+              <a:graphicData uri="http://schemas.openxmlformats.org/drawingml/2006/picture">
+                <pic:pic xmlns:pic="http://schemas.openxmlformats.org/drawingml/2006/picture">
+                  <pic:nvPicPr>
+                    <pic:cNvPr id="1" name=""/>
+                    <pic:cNvPicPr/>
+                  </pic:nvPicPr>
+                  <pic:blipFill>
+                    <a:blip r:embed="rId33"/>
+                    <a:stretch>
+                      <a:fillRect/>
+                    </a:stretch>
+                  </pic:blipFill>
+                  <pic:spPr>
+                    <a:xfrm>
+                      <a:off x="0" y="0"/>
+                      <a:ext cx="5049958" cy="3687039"/>
+                    </a:xfrm>
+                    <a:prstGeom prst="rect">
+                      <a:avLst/>
+                    </a:prstGeom>
+                  </pic:spPr>
+                </pic:pic>
+              </a:graphicData>
+            </a:graphic>
+          </wp:inline>
+        </w:drawing>
+      </w:r>
+    </w:p>
+    <w:p>
+      <w:pPr>
+        <w:rPr>
+          <w:lang w:val="en-GB"/>
+        </w:rPr>
+      </w:pPr>
+    </w:p>
+    <w:p>
+      <w:pPr>
+        <w:rPr>
+          <w:lang w:val="en-GB"/>
+        </w:rPr>
+      </w:pPr>
+    </w:p>
+    <w:p>
+      <w:pPr>
+        <w:rPr>
+          <w:lang w:val="en-GB"/>
+        </w:rPr>
+      </w:pPr>
+    </w:p>
+    <w:p>
+      <w:pPr>
+        <w:rPr>
+          <w:lang w:val="en-GB"/>
+        </w:rPr>
+      </w:pPr>
+      <w:r>
+        <w:rPr>
+          <w:lang w:val="en-GB"/>
+        </w:rPr>
+        <w:lastRenderedPageBreak/>
+        <w:t>The execution time of the sorting algorithms are in the following ascending order</w:t>
+      </w:r>
+    </w:p>
+    <w:p>
+      <w:pPr>
+        <w:pStyle w:val="ListParagraph"/>
+        <w:numPr>
+          <w:ilvl w:val="0"/>
+          <w:numId w:val="25"/>
+        </w:numPr>
+        <w:rPr>
+          <w:lang w:val="en-GB"/>
+        </w:rPr>
+      </w:pPr>
+      <w:r>
+        <w:rPr>
+          <w:lang w:val="en-GB"/>
+        </w:rPr>
+        <w:t xml:space="preserve">Quick Sort </w:t>
+      </w:r>
+    </w:p>
+    <w:p>
+      <w:pPr>
+        <w:pStyle w:val="ListParagraph"/>
+        <w:numPr>
+          <w:ilvl w:val="1"/>
+          <w:numId w:val="25"/>
+        </w:numPr>
+        <w:rPr>
+          <w:lang w:val="en-GB"/>
+        </w:rPr>
+      </w:pPr>
+      <w:r>
+        <w:rPr>
+          <w:lang w:val="en-GB"/>
+        </w:rPr>
+        <w:t>It is able to sort the 11100 input elements in 0.055 milli seconds and better than all the sorts combined together</w:t>
+      </w:r>
+    </w:p>
+    <w:p>
+      <w:pPr>
+        <w:pStyle w:val="ListParagraph"/>
+        <w:numPr>
+          <w:ilvl w:val="1"/>
+          <w:numId w:val="25"/>
+        </w:numPr>
+        <w:rPr>
+          <w:lang w:val="en-GB"/>
+        </w:rPr>
+      </w:pPr>
+      <w:r>
+        <w:rPr>
+          <w:lang w:val="en-GB"/>
+        </w:rPr>
+        <w:t>The execution time faster for the various input sizes as shown in the graph.</w:t>
+      </w:r>
+    </w:p>
+    <w:p>
+      <w:pPr>
+        <w:pStyle w:val="ListParagraph"/>
+        <w:numPr>
+          <w:ilvl w:val="0"/>
+          <w:numId w:val="25"/>
+        </w:numPr>
+        <w:rPr>
+          <w:lang w:val="en-GB"/>
+        </w:rPr>
+      </w:pPr>
+      <w:r>
+        <w:rPr>
+          <w:lang w:val="en-GB"/>
+        </w:rPr>
+        <w:t>Shell Sort</w:t>
+      </w:r>
+    </w:p>
+    <w:p>
+      <w:pPr>
+        <w:pStyle w:val="ListParagraph"/>
+        <w:numPr>
+          <w:ilvl w:val="1"/>
+          <w:numId w:val="25"/>
+        </w:numPr>
+        <w:rPr>
+          <w:lang w:val="en-GB"/>
+        </w:rPr>
+      </w:pPr>
+      <w:r>
+        <w:rPr>
+          <w:lang w:val="en-GB"/>
+        </w:rPr>
+        <w:t>The execution time is 2</w:t>
+      </w:r>
+      <w:r>
+        <w:rPr>
+          <w:vertAlign w:val="superscript"/>
+          <w:lang w:val="en-GB"/>
+        </w:rPr>
+        <w:t>nd</w:t>
+      </w:r>
+      <w:r>
+        <w:rPr>
+          <w:lang w:val="en-GB"/>
+        </w:rPr>
+        <w:t xml:space="preserve"> best for the various input sizes as shown in the graph</w:t>
+      </w:r>
+    </w:p>
+    <w:p>
+      <w:pPr>
+        <w:pStyle w:val="ListParagraph"/>
+        <w:numPr>
+          <w:ilvl w:val="0"/>
+          <w:numId w:val="25"/>
+        </w:numPr>
+        <w:rPr>
+          <w:lang w:val="en-GB"/>
+        </w:rPr>
+      </w:pPr>
+      <w:r>
+        <w:rPr>
+          <w:lang w:val="en-GB"/>
+        </w:rPr>
+        <w:t>Comb Sort</w:t>
+      </w:r>
+    </w:p>
+    <w:p>
+      <w:pPr>
+        <w:pStyle w:val="ListParagraph"/>
+        <w:numPr>
+          <w:ilvl w:val="1"/>
+          <w:numId w:val="25"/>
+        </w:numPr>
+        <w:rPr>
+          <w:lang w:val="en-GB"/>
+        </w:rPr>
+      </w:pPr>
+      <w:r>
+        <w:rPr>
+          <w:lang w:val="en-GB"/>
+        </w:rPr>
+        <w:t xml:space="preserve">The execution time is </w:t>
+      </w:r>
+      <w:r>
+        <w:rPr>
+          <w:lang w:val="en-GB"/>
+        </w:rPr>
+        <w:t>3</w:t>
+      </w:r>
+      <w:r>
+        <w:rPr>
+          <w:vertAlign w:val="superscript"/>
+          <w:lang w:val="en-GB"/>
+        </w:rPr>
+        <w:t>rd</w:t>
+      </w:r>
+      <w:r>
+        <w:rPr>
+          <w:lang w:val="en-GB"/>
+        </w:rPr>
+        <w:t xml:space="preserve"> </w:t>
+      </w:r>
+      <w:r>
+        <w:rPr>
+          <w:lang w:val="en-GB"/>
+        </w:rPr>
+        <w:t>best for the various input sizes as shown in the graph</w:t>
+      </w:r>
+      <w:r>
+        <w:rPr>
+          <w:lang w:val="en-GB"/>
+        </w:rPr>
+        <w:t xml:space="preserve"> except for the size 11100.</w:t>
+      </w:r>
+    </w:p>
+    <w:p>
+      <w:pPr>
+        <w:pStyle w:val="ListParagraph"/>
+        <w:numPr>
+          <w:ilvl w:val="1"/>
+          <w:numId w:val="25"/>
+        </w:numPr>
+        <w:rPr>
+          <w:lang w:val="en-GB"/>
+        </w:rPr>
+      </w:pPr>
+      <w:r>
+        <w:rPr>
+          <w:lang w:val="en-GB"/>
+        </w:rPr>
+        <w:t>The Bucket Sort (non-comparison sort seems to perform better for the higher input sizes</w:t>
+      </w:r>
+    </w:p>
+    <w:p>
+      <w:pPr>
+        <w:pStyle w:val="ListParagraph"/>
+        <w:numPr>
+          <w:ilvl w:val="0"/>
+          <w:numId w:val="25"/>
+        </w:numPr>
+        <w:rPr>
+          <w:lang w:val="en-GB"/>
+        </w:rPr>
+      </w:pPr>
+      <w:r>
+        <w:rPr>
+          <w:lang w:val="en-GB"/>
+        </w:rPr>
+        <w:t>Bucket Sort</w:t>
+      </w:r>
+    </w:p>
+    <w:p>
+      <w:pPr>
+        <w:pStyle w:val="ListParagraph"/>
+        <w:numPr>
+          <w:ilvl w:val="1"/>
+          <w:numId w:val="25"/>
+        </w:numPr>
+        <w:rPr>
+          <w:lang w:val="en-GB"/>
+        </w:rPr>
+      </w:pPr>
+      <w:r>
+        <w:rPr>
+          <w:lang w:val="en-GB"/>
+        </w:rPr>
+        <w:t xml:space="preserve">The execution time is </w:t>
+      </w:r>
+      <w:r>
+        <w:rPr>
+          <w:lang w:val="en-GB"/>
+        </w:rPr>
+        <w:t>4</w:t>
+      </w:r>
+      <w:r>
+        <w:rPr>
+          <w:vertAlign w:val="superscript"/>
+          <w:lang w:val="en-GB"/>
+        </w:rPr>
+        <w:t>th</w:t>
+      </w:r>
+      <w:r>
+        <w:rPr>
+          <w:lang w:val="en-GB"/>
+        </w:rPr>
+        <w:t xml:space="preserve"> </w:t>
+      </w:r>
+      <w:r>
+        <w:rPr>
+          <w:lang w:val="en-GB"/>
+        </w:rPr>
+        <w:t>best for the various input sizes as shown in the graph except for the size 11100.</w:t>
+      </w:r>
+    </w:p>
+    <w:p>
+      <w:pPr>
+        <w:pStyle w:val="ListParagraph"/>
+        <w:numPr>
+          <w:ilvl w:val="0"/>
+          <w:numId w:val="25"/>
+        </w:numPr>
+        <w:rPr>
+          <w:lang w:val="en-GB"/>
+        </w:rPr>
+      </w:pPr>
+      <w:r>
+        <w:rPr>
+          <w:lang w:val="en-GB"/>
+        </w:rPr>
+        <w:t>Bubble Sort</w:t>
+      </w:r>
+    </w:p>
+    <w:p>
+      <w:pPr>
+        <w:pStyle w:val="ListParagraph"/>
+        <w:numPr>
+          <w:ilvl w:val="1"/>
+          <w:numId w:val="25"/>
+        </w:numPr>
+        <w:rPr>
+          <w:lang w:val="en-GB"/>
+        </w:rPr>
+      </w:pPr>
+      <w:r>
+        <w:rPr>
+          <w:lang w:val="en-GB"/>
+        </w:rPr>
+        <w:t xml:space="preserve">The execution time is </w:t>
+      </w:r>
+      <w:r>
+        <w:rPr>
+          <w:lang w:val="en-GB"/>
+        </w:rPr>
+        <w:t>more</w:t>
+      </w:r>
+      <w:r>
+        <w:rPr>
+          <w:lang w:val="en-GB"/>
+        </w:rPr>
+        <w:t xml:space="preserve"> for the various input sizes as shown in the graph</w:t>
+      </w:r>
+      <w:r>
+        <w:rPr>
+          <w:lang w:val="en-GB"/>
+        </w:rPr>
+        <w:t xml:space="preserve"> due to the way this algorithm works.</w:t>
+      </w:r>
+      <w:bookmarkStart w:id="47" w:name="_GoBack"/>
+      <w:bookmarkEnd w:id="47"/>
+    </w:p>
+    <w:p>
+      <w:pPr>
+        <w:rPr>
+          <w:lang w:val="en-GB"/>
+        </w:rPr>
+      </w:pPr>
+    </w:p>
+    <w:p>
+      <w:pPr>
+        <w:pStyle w:val="Heading1"/>
+        <w:rPr>
+          <w:lang w:val="en-GB"/>
+        </w:rPr>
+      </w:pPr>
+      <w:r>
+        <w:rPr>
+          <w:lang w:val="en-GB"/>
+        </w:rPr>
+        <w:t>Note: How to execute the python program</w:t>
+      </w:r>
+    </w:p>
+    <w:p>
+      <w:pPr>
+        <w:rPr>
+          <w:lang w:val="en-GB"/>
+        </w:rPr>
+      </w:pPr>
+    </w:p>
+    <w:p>
+      <w:pPr>
+        <w:rPr>
+          <w:lang w:val="en-GB"/>
+        </w:rPr>
+      </w:pPr>
+      <w:r>
+        <w:rPr>
+          <w:noProof/>
+        </w:rPr>
+        <w:drawing>
+          <wp:inline distT="0" distB="0" distL="0" distR="0" wp14:anchorId="426AAD6E" wp14:editId="3E653177">
+            <wp:extent cx="5731510" cy="1901825"/>
+            <wp:effectExtent l="0" t="0" r="2540" b="3175"/>
+            <wp:docPr id="27" name="Picture 27"/>
+            <wp:cNvGraphicFramePr>
+              <a:graphicFrameLocks xmlns:a="http://schemas.openxmlformats.org/drawingml/2006/main" noChangeAspect="1"/>
+            </wp:cNvGraphicFramePr>
+            <a:graphic xmlns:a="http://schemas.openxmlformats.org/drawingml/2006/main">
+              <a:graphicData uri="http://schemas.openxmlformats.org/drawingml/2006/picture">
+                <pic:pic xmlns:pic="http://schemas.openxmlformats.org/drawingml/2006/picture">
+                  <pic:nvPicPr>
+                    <pic:cNvPr id="1" name=""/>
+                    <pic:cNvPicPr/>
+                  </pic:nvPicPr>
+                  <pic:blipFill>
+                    <a:blip r:embed="rId34"/>
+                    <a:stretch>
+                      <a:fillRect/>
+                    </a:stretch>
+                  </pic:blipFill>
+                  <pic:spPr>
+                    <a:xfrm>
+                      <a:off x="0" y="0"/>
+                      <a:ext cx="5731510" cy="1901825"/>
+                    </a:xfrm>
+                    <a:prstGeom prst="rect">
+                      <a:avLst/>
+                    </a:prstGeom>
+                  </pic:spPr>
+                </pic:pic>
+              </a:graphicData>
+            </a:graphic>
+          </wp:inline>
+        </w:drawing>
+      </w:r>
+      <w:r>
+        <w:rPr>
+          <w:lang w:val="en-GB"/>
+        </w:rPr>
+        <w:t xml:space="preserve"> </w:t>
+      </w:r>
+    </w:p>
+    <w:p>
+      <w:pPr>
+        <w:rPr>
+          <w:lang w:val="en-GB"/>
+        </w:rPr>
+      </w:pPr>
+    </w:p>
+    <w:p>
+      <w:pPr>
+        <w:pStyle w:val="ListParagraph"/>
+        <w:numPr>
+          <w:ilvl w:val="0"/>
+          <w:numId w:val="25"/>
+        </w:numPr>
+        <w:rPr>
+          <w:lang w:val="en-GB"/>
+        </w:rPr>
+      </w:pPr>
+      <w:r>
+        <w:rPr>
+          <w:lang w:val="en-GB"/>
+        </w:rPr>
+        <w:t xml:space="preserve">Enter the Sorting code as detailed in the console </w:t>
+      </w:r>
+    </w:p>
+    <w:p>
+      <w:pPr>
+        <w:pStyle w:val="ListParagraph"/>
+        <w:numPr>
+          <w:ilvl w:val="0"/>
+          <w:numId w:val="25"/>
+        </w:numPr>
+        <w:rPr>
+          <w:lang w:val="en-GB"/>
+        </w:rPr>
+      </w:pPr>
+      <w:r>
+        <w:rPr>
+          <w:lang w:val="en-GB"/>
+        </w:rPr>
+        <w:t>Enter the average number of runs</w:t>
+      </w:r>
     </w:p>
     <w:sectPr>
-      <w:headerReference w:type="even" r:id="rId28"/>
-      <w:headerReference w:type="default" r:id="rId29"/>
-      <w:footerReference w:type="even" r:id="rId30"/>
-      <w:footerReference w:type="default" r:id="rId31"/>
+      <w:headerReference w:type="even" r:id="rId35"/>
+      <w:headerReference w:type="default" r:id="rId36"/>
+      <w:footerReference w:type="even" r:id="rId37"/>
+      <w:footerReference w:type="default" r:id="rId38"/>
       <w:pgSz w:w="11906" w:h="16838" w:code="9"/>
       <w:pgMar w:top="1440" w:right="1440" w:bottom="1440" w:left="1440" w:header="708" w:footer="708" w:gutter="0"/>
       <w:pgBorders w:offsetFrom="page">
@@ -24387,6 +26807,119 @@
     </w:lvl>
   </w:abstractNum>
   <w:abstractNum w:abstractNumId="10" w15:restartNumberingAfterBreak="0">
+    <w:nsid w:val="349B5203"/>
+    <w:multiLevelType w:val="hybridMultilevel"/>
+    <w:tmpl w:val="A2AC12AE"/>
+    <w:lvl w:ilvl="0" w:tplc="1A4EA62A">
+      <w:start w:val="6"/>
+      <w:numFmt w:val="bullet"/>
+      <w:lvlText w:val="-"/>
+      <w:lvlJc w:val="left"/>
+      <w:pPr>
+        <w:ind w:left="1080" w:hanging="360"/>
+      </w:pPr>
+      <w:rPr>
+        <w:rFonts w:ascii="Verdana" w:eastAsiaTheme="minorHAnsi" w:hAnsi="Verdana" w:cstheme="minorBidi" w:hint="default"/>
+      </w:rPr>
+    </w:lvl>
+    <w:lvl w:ilvl="1" w:tplc="18090003">
+      <w:start w:val="1"/>
+      <w:numFmt w:val="bullet"/>
+      <w:lvlText w:val="o"/>
+      <w:lvlJc w:val="left"/>
+      <w:pPr>
+        <w:ind w:left="1800" w:hanging="360"/>
+      </w:pPr>
+      <w:rPr>
+        <w:rFonts w:ascii="Courier New" w:hAnsi="Courier New" w:cs="Courier New" w:hint="default"/>
+      </w:rPr>
+    </w:lvl>
+    <w:lvl w:ilvl="2" w:tplc="18090005" w:tentative="1">
+      <w:start w:val="1"/>
+      <w:numFmt w:val="bullet"/>
+      <w:lvlText w:val=""/>
+      <w:lvlJc w:val="left"/>
+      <w:pPr>
+        <w:ind w:left="2520" w:hanging="360"/>
+      </w:pPr>
+      <w:rPr>
+        <w:rFonts w:ascii="Wingdings" w:hAnsi="Wingdings" w:hint="default"/>
+      </w:rPr>
+    </w:lvl>
+    <w:lvl w:ilvl="3" w:tplc="18090001" w:tentative="1">
+      <w:start w:val="1"/>
+      <w:numFmt w:val="bullet"/>
+      <w:lvlText w:val=""/>
+      <w:lvlJc w:val="left"/>
+      <w:pPr>
+        <w:ind w:left="3240" w:hanging="360"/>
+      </w:pPr>
+      <w:rPr>
+        <w:rFonts w:ascii="Symbol" w:hAnsi="Symbol" w:hint="default"/>
+      </w:rPr>
+    </w:lvl>
+    <w:lvl w:ilvl="4" w:tplc="18090003" w:tentative="1">
+      <w:start w:val="1"/>
+      <w:numFmt w:val="bullet"/>
+      <w:lvlText w:val="o"/>
+      <w:lvlJc w:val="left"/>
+      <w:pPr>
+        <w:ind w:left="3960" w:hanging="360"/>
+      </w:pPr>
+      <w:rPr>
+        <w:rFonts w:ascii="Courier New" w:hAnsi="Courier New" w:cs="Courier New" w:hint="default"/>
+      </w:rPr>
+    </w:lvl>
+    <w:lvl w:ilvl="5" w:tplc="18090005" w:tentative="1">
+      <w:start w:val="1"/>
+      <w:numFmt w:val="bullet"/>
+      <w:lvlText w:val=""/>
+      <w:lvlJc w:val="left"/>
+      <w:pPr>
+        <w:ind w:left="4680" w:hanging="360"/>
+      </w:pPr>
+      <w:rPr>
+        <w:rFonts w:ascii="Wingdings" w:hAnsi="Wingdings" w:hint="default"/>
+      </w:rPr>
+    </w:lvl>
+    <w:lvl w:ilvl="6" w:tplc="18090001" w:tentative="1">
+      <w:start w:val="1"/>
+      <w:numFmt w:val="bullet"/>
+      <w:lvlText w:val=""/>
+      <w:lvlJc w:val="left"/>
+      <w:pPr>
+        <w:ind w:left="5400" w:hanging="360"/>
+      </w:pPr>
+      <w:rPr>
+        <w:rFonts w:ascii="Symbol" w:hAnsi="Symbol" w:hint="default"/>
+      </w:rPr>
+    </w:lvl>
+    <w:lvl w:ilvl="7" w:tplc="18090003" w:tentative="1">
+      <w:start w:val="1"/>
+      <w:numFmt w:val="bullet"/>
+      <w:lvlText w:val="o"/>
+      <w:lvlJc w:val="left"/>
+      <w:pPr>
+        <w:ind w:left="6120" w:hanging="360"/>
+      </w:pPr>
+      <w:rPr>
+        <w:rFonts w:ascii="Courier New" w:hAnsi="Courier New" w:cs="Courier New" w:hint="default"/>
+      </w:rPr>
+    </w:lvl>
+    <w:lvl w:ilvl="8" w:tplc="18090005" w:tentative="1">
+      <w:start w:val="1"/>
+      <w:numFmt w:val="bullet"/>
+      <w:lvlText w:val=""/>
+      <w:lvlJc w:val="left"/>
+      <w:pPr>
+        <w:ind w:left="6840" w:hanging="360"/>
+      </w:pPr>
+      <w:rPr>
+        <w:rFonts w:ascii="Wingdings" w:hAnsi="Wingdings" w:hint="default"/>
+      </w:rPr>
+    </w:lvl>
+  </w:abstractNum>
+  <w:abstractNum w:abstractNumId="11" w15:restartNumberingAfterBreak="0">
     <w:nsid w:val="44F23835"/>
     <w:multiLevelType w:val="hybridMultilevel"/>
     <w:tmpl w:val="0C2E866A"/>
@@ -24499,7 +27032,7 @@
       </w:rPr>
     </w:lvl>
   </w:abstractNum>
-  <w:abstractNum w:abstractNumId="11" w15:restartNumberingAfterBreak="0">
+  <w:abstractNum w:abstractNumId="12" w15:restartNumberingAfterBreak="0">
     <w:nsid w:val="4597714C"/>
     <w:multiLevelType w:val="hybridMultilevel"/>
     <w:tmpl w:val="6B2AA1E6"/>
@@ -24612,7 +27145,7 @@
       </w:rPr>
     </w:lvl>
   </w:abstractNum>
-  <w:abstractNum w:abstractNumId="12" w15:restartNumberingAfterBreak="0">
+  <w:abstractNum w:abstractNumId="13" w15:restartNumberingAfterBreak="0">
     <w:nsid w:val="507D08E7"/>
     <w:multiLevelType w:val="hybridMultilevel"/>
     <w:tmpl w:val="BB6242EA"/>
@@ -24725,7 +27258,7 @@
       </w:rPr>
     </w:lvl>
   </w:abstractNum>
-  <w:abstractNum w:abstractNumId="13" w15:restartNumberingAfterBreak="0">
+  <w:abstractNum w:abstractNumId="14" w15:restartNumberingAfterBreak="0">
     <w:nsid w:val="5D3B6BCB"/>
     <w:multiLevelType w:val="hybridMultilevel"/>
     <w:tmpl w:val="58D8DD36"/>
@@ -24838,7 +27371,7 @@
       </w:rPr>
     </w:lvl>
   </w:abstractNum>
-  <w:abstractNum w:abstractNumId="14" w15:restartNumberingAfterBreak="0">
+  <w:abstractNum w:abstractNumId="15" w15:restartNumberingAfterBreak="0">
     <w:nsid w:val="5E32000B"/>
     <w:multiLevelType w:val="hybridMultilevel"/>
     <w:tmpl w:val="99EC5F30"/>
@@ -24951,7 +27484,7 @@
       </w:rPr>
     </w:lvl>
   </w:abstractNum>
-  <w:abstractNum w:abstractNumId="15" w15:restartNumberingAfterBreak="0">
+  <w:abstractNum w:abstractNumId="16" w15:restartNumberingAfterBreak="0">
     <w:nsid w:val="60567BAD"/>
     <w:multiLevelType w:val="hybridMultilevel"/>
     <w:tmpl w:val="D1AC4DA4"/>
@@ -25064,7 +27597,7 @@
       </w:rPr>
     </w:lvl>
   </w:abstractNum>
-  <w:abstractNum w:abstractNumId="16" w15:restartNumberingAfterBreak="0">
+  <w:abstractNum w:abstractNumId="17" w15:restartNumberingAfterBreak="0">
     <w:nsid w:val="626F1637"/>
     <w:multiLevelType w:val="hybridMultilevel"/>
     <w:tmpl w:val="E5741844"/>
@@ -25177,7 +27710,7 @@
       </w:rPr>
     </w:lvl>
   </w:abstractNum>
-  <w:abstractNum w:abstractNumId="17" w15:restartNumberingAfterBreak="0">
+  <w:abstractNum w:abstractNumId="18" w15:restartNumberingAfterBreak="0">
     <w:nsid w:val="69966CDD"/>
     <w:multiLevelType w:val="hybridMultilevel"/>
     <w:tmpl w:val="5C3AB5E0"/>
@@ -25290,7 +27823,7 @@
       </w:rPr>
     </w:lvl>
   </w:abstractNum>
-  <w:abstractNum w:abstractNumId="18" w15:restartNumberingAfterBreak="0">
+  <w:abstractNum w:abstractNumId="19" w15:restartNumberingAfterBreak="0">
     <w:nsid w:val="6B085C17"/>
     <w:multiLevelType w:val="hybridMultilevel"/>
     <w:tmpl w:val="4C12BDD8"/>
@@ -25403,7 +27936,7 @@
       </w:rPr>
     </w:lvl>
   </w:abstractNum>
-  <w:abstractNum w:abstractNumId="19" w15:restartNumberingAfterBreak="0">
+  <w:abstractNum w:abstractNumId="20" w15:restartNumberingAfterBreak="0">
     <w:nsid w:val="6CEE32DA"/>
     <w:multiLevelType w:val="hybridMultilevel"/>
     <w:tmpl w:val="FF94661E"/>
@@ -25516,7 +28049,7 @@
       </w:rPr>
     </w:lvl>
   </w:abstractNum>
-  <w:abstractNum w:abstractNumId="20" w15:restartNumberingAfterBreak="0">
+  <w:abstractNum w:abstractNumId="21" w15:restartNumberingAfterBreak="0">
     <w:nsid w:val="7102392D"/>
     <w:multiLevelType w:val="hybridMultilevel"/>
     <w:tmpl w:val="6E52CA5E"/>
@@ -25629,7 +28162,7 @@
       </w:rPr>
     </w:lvl>
   </w:abstractNum>
-  <w:abstractNum w:abstractNumId="21" w15:restartNumberingAfterBreak="0">
+  <w:abstractNum w:abstractNumId="22" w15:restartNumberingAfterBreak="0">
     <w:nsid w:val="71E6567A"/>
     <w:multiLevelType w:val="hybridMultilevel"/>
     <w:tmpl w:val="898E8CA2"/>
@@ -25742,7 +28275,7 @@
       </w:rPr>
     </w:lvl>
   </w:abstractNum>
-  <w:abstractNum w:abstractNumId="22" w15:restartNumberingAfterBreak="0">
+  <w:abstractNum w:abstractNumId="23" w15:restartNumberingAfterBreak="0">
     <w:nsid w:val="748600A7"/>
     <w:multiLevelType w:val="hybridMultilevel"/>
     <w:tmpl w:val="CCF0A85A"/>
@@ -25855,7 +28388,7 @@
       </w:rPr>
     </w:lvl>
   </w:abstractNum>
-  <w:abstractNum w:abstractNumId="23" w15:restartNumberingAfterBreak="0">
+  <w:abstractNum w:abstractNumId="24" w15:restartNumberingAfterBreak="0">
     <w:nsid w:val="7B3E4228"/>
     <w:multiLevelType w:val="hybridMultilevel"/>
     <w:tmpl w:val="5F48CD02"/>
@@ -25972,10 +28505,10 @@
     <w:abstractNumId w:val="4"/>
   </w:num>
   <w:num w:numId="2">
-    <w:abstractNumId w:val="14"/>
+    <w:abstractNumId w:val="15"/>
   </w:num>
   <w:num w:numId="3">
-    <w:abstractNumId w:val="11"/>
+    <w:abstractNumId w:val="12"/>
   </w:num>
   <w:num w:numId="4">
     <w:abstractNumId w:val="8"/>
@@ -25984,13 +28517,13 @@
     <w:abstractNumId w:val="0"/>
   </w:num>
   <w:num w:numId="6">
-    <w:abstractNumId w:val="16"/>
+    <w:abstractNumId w:val="17"/>
   </w:num>
   <w:num w:numId="7">
     <w:abstractNumId w:val="5"/>
   </w:num>
   <w:num w:numId="8">
-    <w:abstractNumId w:val="12"/>
+    <w:abstractNumId w:val="13"/>
   </w:num>
   <w:num w:numId="9">
     <w:abstractNumId w:val="1"/>
@@ -26005,7 +28538,7 @@
     <w:abstractNumId w:val="7"/>
   </w:num>
   <w:num w:numId="13">
-    <w:abstractNumId w:val="17"/>
+    <w:abstractNumId w:val="18"/>
   </w:num>
   <w:num w:numId="14">
     <w:abstractNumId w:val="6"/>
@@ -26014,31 +28547,34 @@
     <w:abstractNumId w:val="2"/>
   </w:num>
   <w:num w:numId="16">
+    <w:abstractNumId w:val="22"/>
+  </w:num>
+  <w:num w:numId="17">
+    <w:abstractNumId w:val="20"/>
+  </w:num>
+  <w:num w:numId="18">
+    <w:abstractNumId w:val="19"/>
+  </w:num>
+  <w:num w:numId="19">
+    <w:abstractNumId w:val="11"/>
+  </w:num>
+  <w:num w:numId="20">
+    <w:abstractNumId w:val="24"/>
+  </w:num>
+  <w:num w:numId="21">
+    <w:abstractNumId w:val="16"/>
+  </w:num>
+  <w:num w:numId="22">
+    <w:abstractNumId w:val="23"/>
+  </w:num>
+  <w:num w:numId="23">
     <w:abstractNumId w:val="21"/>
   </w:num>
-  <w:num w:numId="17">
-    <w:abstractNumId w:val="19"/>
+  <w:num w:numId="24">
+    <w:abstractNumId w:val="14"/>
   </w:num>
-  <w:num w:numId="18">
-    <w:abstractNumId w:val="18"/>
-  </w:num>
-  <w:num w:numId="19">
+  <w:num w:numId="25">
     <w:abstractNumId w:val="10"/>
-  </w:num>
-  <w:num w:numId="20">
-    <w:abstractNumId w:val="23"/>
-  </w:num>
-  <w:num w:numId="21">
-    <w:abstractNumId w:val="15"/>
-  </w:num>
-  <w:num w:numId="22">
-    <w:abstractNumId w:val="22"/>
-  </w:num>
-  <w:num w:numId="23">
-    <w:abstractNumId w:val="20"/>
-  </w:num>
-  <w:num w:numId="24">
-    <w:abstractNumId w:val="13"/>
   </w:num>
   <w:numIdMacAtCleanup w:val="24"/>
 </w:numbering>
@@ -27266,7 +29802,7 @@
 </file>
 
 <file path=customXml/itemProps2.xml><?xml version="1.0" encoding="utf-8"?>
-<ds:datastoreItem xmlns:ds="http://schemas.openxmlformats.org/officeDocument/2006/customXml" ds:itemID="{19FDA13B-020C-490F-A8A5-0AED84E3C1AB}">
+<ds:datastoreItem xmlns:ds="http://schemas.openxmlformats.org/officeDocument/2006/customXml" ds:itemID="{EBEF404E-8BDE-4D0F-895C-7497D08B2A75}">
   <ds:schemaRefs>
     <ds:schemaRef ds:uri="http://schemas.openxmlformats.org/officeDocument/2006/bibliography"/>
   </ds:schemaRefs>
